--- a/Diagrama de flujo visor web.docx
+++ b/Diagrama de flujo visor web.docx
@@ -126,6 +126,21 @@
       <w:r>
         <w:rPr>
           <w:b/>
+          <w:u w:val="single"/>
+          <w:lang w:val="es-ES"/>
+        </w:rPr>
+        <w:t>LISTBOX Y BOTONES</w:t>
+      </w:r>
+    </w:p>
+    <w:p>
+      <w:pPr>
+        <w:rPr>
+          <w:lang w:val="es-ES"/>
+        </w:rPr>
+      </w:pPr>
+      <w:r>
+        <w:rPr>
+          <w:b/>
           <w:noProof/>
           <w:u w:val="single"/>
           <w:lang w:eastAsia="es-AR"/>
@@ -133,18 +148,18 @@
         <mc:AlternateContent>
           <mc:Choice Requires="wps">
             <w:drawing>
-              <wp:anchor distT="0" distB="0" distL="114300" distR="114300" simplePos="0" relativeHeight="251661312" behindDoc="0" locked="0" layoutInCell="1" allowOverlap="1" wp14:anchorId="2CFEB24B" wp14:editId="420AAA4F">
+              <wp:anchor distT="0" distB="0" distL="114300" distR="114300" simplePos="0" relativeHeight="251663360" behindDoc="0" locked="0" layoutInCell="1" allowOverlap="1" wp14:anchorId="604B9B53" wp14:editId="4F92ADD2">
                 <wp:simplePos x="0" y="0"/>
-                <wp:positionH relativeFrom="column">
-                  <wp:posOffset>2324100</wp:posOffset>
+                <wp:positionH relativeFrom="page">
+                  <wp:posOffset>5105400</wp:posOffset>
                 </wp:positionH>
                 <wp:positionV relativeFrom="paragraph">
-                  <wp:posOffset>323850</wp:posOffset>
+                  <wp:posOffset>45084</wp:posOffset>
                 </wp:positionV>
-                <wp:extent cx="2200275" cy="942975"/>
+                <wp:extent cx="2200275" cy="1381125"/>
                 <wp:effectExtent l="0" t="0" r="28575" b="28575"/>
                 <wp:wrapNone/>
-                <wp:docPr id="3" name="Rectángulo 3"/>
+                <wp:docPr id="4" name="Rectángulo 4"/>
                 <wp:cNvGraphicFramePr/>
                 <a:graphic xmlns:a="http://schemas.openxmlformats.org/drawingml/2006/main">
                   <a:graphicData uri="http://schemas.microsoft.com/office/word/2010/wordprocessingShape">
@@ -153,7 +168,7 @@
                       <wps:spPr>
                         <a:xfrm>
                           <a:off x="0" y="0"/>
-                          <a:ext cx="2200275" cy="942975"/>
+                          <a:ext cx="2200275" cy="1381125"/>
                         </a:xfrm>
                         <a:prstGeom prst="rect">
                           <a:avLst/>
@@ -191,19 +206,7 @@
                               <w:rPr>
                                 <w:lang w:val="es-ES"/>
                               </w:rPr>
-                              <w:t>Valores=</w:t>
-                            </w:r>
-                            <w:r>
-                              <w:rPr>
-                                <w:lang w:val="es-ES"/>
-                              </w:rPr>
-                              <w:t>Otros no vid</w:t>
-                            </w:r>
-                            <w:r>
-                              <w:rPr>
-                                <w:lang w:val="es-ES"/>
-                              </w:rPr>
-                              <w:t xml:space="preserve"> (</w:t>
+                              <w:t>Valores=Tipos cobertura (</w:t>
                             </w:r>
                             <w:proofErr w:type="spellStart"/>
                             <w:r>
@@ -238,19 +241,101 @@
                               <w:rPr>
                                 <w:lang w:val="es-ES"/>
                               </w:rPr>
-                              <w:t>otro</w:t>
-                            </w:r>
-                            <w:r>
-                              <w:rPr>
-                                <w:lang w:val="es-ES"/>
-                              </w:rPr>
-                              <w:t>_</w:t>
-                            </w:r>
-                            <w:r>
-                              <w:rPr>
-                                <w:lang w:val="es-ES"/>
-                              </w:rPr>
-                              <w:t>criterio</w:t>
+                              <w:t>sel_cobertura</w:t>
+                            </w:r>
+                            <w:proofErr w:type="spellEnd"/>
+                            <w:r>
+                              <w:rPr>
+                                <w:lang w:val="es-ES"/>
+                              </w:rPr>
+                              <w:t>,</w:t>
+                            </w:r>
+                            <w:r>
+                              <w:rPr>
+                                <w:lang w:val="es-ES"/>
+                              </w:rPr>
+                              <w:t xml:space="preserve"> </w:t>
+                            </w:r>
+                            <w:r>
+                              <w:rPr>
+                                <w:lang w:val="es-ES"/>
+                              </w:rPr>
+                              <w:t>especie,</w:t>
+                            </w:r>
+                            <w:r>
+                              <w:rPr>
+                                <w:lang w:val="es-ES"/>
+                              </w:rPr>
+                              <w:t xml:space="preserve"> etc.</w:t>
+                            </w:r>
+                          </w:p>
+                          <w:p>
+                            <w:pPr>
+                              <w:jc w:val="center"/>
+                              <w:rPr>
+                                <w:lang w:val="es-ES"/>
+                              </w:rPr>
+                            </w:pPr>
+                            <w:r>
+                              <w:rPr>
+                                <w:lang w:val="es-ES"/>
+                              </w:rPr>
+                              <w:t>Función=</w:t>
+                            </w:r>
+                            <w:proofErr w:type="spellStart"/>
+                            <w:r>
+                              <w:rPr>
+                                <w:lang w:val="es-ES"/>
+                              </w:rPr>
+                              <w:t>B</w:t>
+                            </w:r>
+                            <w:r>
+                              <w:rPr>
+                                <w:lang w:val="es-ES"/>
+                              </w:rPr>
+                              <w:t>uscarOtro</w:t>
+                            </w:r>
+                            <w:proofErr w:type="spellEnd"/>
+                            <w:r>
+                              <w:rPr>
+                                <w:lang w:val="es-ES"/>
+                              </w:rPr>
+                              <w:t>(</w:t>
+                            </w:r>
+                            <w:proofErr w:type="spellStart"/>
+                            <w:r>
+                              <w:rPr>
+                                <w:lang w:val="es-ES"/>
+                              </w:rPr>
+                              <w:t>value</w:t>
+                            </w:r>
+                            <w:proofErr w:type="spellEnd"/>
+                            <w:r>
+                              <w:rPr>
+                                <w:lang w:val="es-ES"/>
+                              </w:rPr>
+                              <w:t>)</w:t>
+                            </w:r>
+                          </w:p>
+                          <w:p>
+                            <w:pPr>
+                              <w:jc w:val="center"/>
+                              <w:rPr>
+                                <w:lang w:val="es-ES"/>
+                              </w:rPr>
+                            </w:pPr>
+                            <w:r>
+                              <w:rPr>
+                                <w:lang w:val="es-ES"/>
+                              </w:rPr>
+                              <w:t xml:space="preserve">Filtro: </w:t>
+                            </w:r>
+                            <w:proofErr w:type="spellStart"/>
+                            <w:r>
+                              <w:rPr>
+                                <w:lang w:val="es-ES"/>
+                              </w:rPr>
+                              <w:t>Filtrar_Gral</w:t>
                             </w:r>
                             <w:proofErr w:type="spellEnd"/>
                           </w:p>
@@ -265,72 +350,16 @@
                               <w:rPr>
                                 <w:lang w:val="es-ES"/>
                               </w:rPr>
-                              <w:t>Función=</w:t>
+                              <w:t xml:space="preserve">Capa: </w:t>
                             </w:r>
                             <w:proofErr w:type="spellStart"/>
                             <w:r>
                               <w:rPr>
                                 <w:lang w:val="es-ES"/>
                               </w:rPr>
-                              <w:t>cr</w:t>
-                            </w:r>
-                            <w:r>
-                              <w:rPr>
-                                <w:lang w:val="es-ES"/>
-                              </w:rPr>
-                              <w:t>i</w:t>
-                            </w:r>
-                            <w:r>
-                              <w:rPr>
-                                <w:lang w:val="es-ES"/>
-                              </w:rPr>
-                              <w:t>t</w:t>
-                            </w:r>
-                            <w:r>
-                              <w:rPr>
-                                <w:lang w:val="es-ES"/>
-                              </w:rPr>
-                              <w:t>e</w:t>
-                            </w:r>
-                            <w:r>
-                              <w:rPr>
-                                <w:lang w:val="es-ES"/>
-                              </w:rPr>
-                              <w:t>r</w:t>
-                            </w:r>
-                            <w:r>
-                              <w:rPr>
-                                <w:lang w:val="es-ES"/>
-                              </w:rPr>
-                              <w:t>io</w:t>
-                            </w:r>
-                            <w:r>
-                              <w:rPr>
-                                <w:lang w:val="es-ES"/>
-                              </w:rPr>
-                              <w:t>Abuscar</w:t>
+                              <w:t>capa_filtrada</w:t>
                             </w:r>
                             <w:proofErr w:type="spellEnd"/>
-                            <w:r>
-                              <w:rPr>
-                                <w:lang w:val="es-ES"/>
-                              </w:rPr>
-                              <w:t>(</w:t>
-                            </w:r>
-                            <w:proofErr w:type="spellStart"/>
-                            <w:r>
-                              <w:rPr>
-                                <w:lang w:val="es-ES"/>
-                              </w:rPr>
-                              <w:t>value</w:t>
-                            </w:r>
-                            <w:proofErr w:type="spellEnd"/>
-                            <w:r>
-                              <w:rPr>
-                                <w:lang w:val="es-ES"/>
-                              </w:rPr>
-                              <w:t>)</w:t>
-                            </w:r>
                           </w:p>
                         </w:txbxContent>
                       </wps:txbx>
@@ -354,7 +383,7 @@
           </mc:Choice>
           <mc:Fallback>
             <w:pict>
-              <v:rect w14:anchorId="2CFEB24B" id="Rectángulo 3" o:spid="_x0000_s1026" style="position:absolute;margin-left:183pt;margin-top:25.5pt;width:173.25pt;height:74.25pt;z-index:251661312;visibility:visible;mso-wrap-style:square;mso-width-percent:0;mso-height-percent:0;mso-wrap-distance-left:9pt;mso-wrap-distance-top:0;mso-wrap-distance-right:9pt;mso-wrap-distance-bottom:0;mso-position-horizontal:absolute;mso-position-horizontal-relative:text;mso-position-vertical:absolute;mso-position-vertical-relative:text;mso-width-percent:0;mso-height-percent:0;mso-width-relative:margin;mso-height-relative:margin;v-text-anchor:middle" o:gfxdata="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" fillcolor="white [3201]" strokecolor="black [3213]" strokeweight="1pt">
+              <v:rect w14:anchorId="604B9B53" id="Rectángulo 4" o:spid="_x0000_s1026" style="position:absolute;margin-left:402pt;margin-top:3.55pt;width:173.25pt;height:108.75pt;z-index:251663360;visibility:visible;mso-wrap-style:square;mso-width-percent:0;mso-height-percent:0;mso-wrap-distance-left:9pt;mso-wrap-distance-top:0;mso-wrap-distance-right:9pt;mso-wrap-distance-bottom:0;mso-position-horizontal:absolute;mso-position-horizontal-relative:page;mso-position-vertical:absolute;mso-position-vertical-relative:text;mso-width-percent:0;mso-height-percent:0;mso-width-relative:margin;mso-height-relative:margin;v-text-anchor:middle" o:gfxdata="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" fillcolor="white [3201]" strokecolor="black [3213]" strokeweight="1pt">
                 <v:textbox>
                   <w:txbxContent>
                     <w:p>
@@ -368,19 +397,7 @@
                         <w:rPr>
                           <w:lang w:val="es-ES"/>
                         </w:rPr>
-                        <w:t>Valores=</w:t>
-                      </w:r>
-                      <w:r>
-                        <w:rPr>
-                          <w:lang w:val="es-ES"/>
-                        </w:rPr>
-                        <w:t>Otros no vid</w:t>
-                      </w:r>
-                      <w:r>
-                        <w:rPr>
-                          <w:lang w:val="es-ES"/>
-                        </w:rPr>
-                        <w:t xml:space="preserve"> (</w:t>
+                        <w:t>Valores=Tipos cobertura (</w:t>
                       </w:r>
                       <w:proofErr w:type="spellStart"/>
                       <w:r>
@@ -415,19 +432,101 @@
                         <w:rPr>
                           <w:lang w:val="es-ES"/>
                         </w:rPr>
-                        <w:t>otro</w:t>
-                      </w:r>
-                      <w:r>
-                        <w:rPr>
-                          <w:lang w:val="es-ES"/>
-                        </w:rPr>
-                        <w:t>_</w:t>
-                      </w:r>
-                      <w:r>
-                        <w:rPr>
-                          <w:lang w:val="es-ES"/>
-                        </w:rPr>
-                        <w:t>criterio</w:t>
+                        <w:t>sel_cobertura</w:t>
+                      </w:r>
+                      <w:proofErr w:type="spellEnd"/>
+                      <w:r>
+                        <w:rPr>
+                          <w:lang w:val="es-ES"/>
+                        </w:rPr>
+                        <w:t>,</w:t>
+                      </w:r>
+                      <w:r>
+                        <w:rPr>
+                          <w:lang w:val="es-ES"/>
+                        </w:rPr>
+                        <w:t xml:space="preserve"> </w:t>
+                      </w:r>
+                      <w:r>
+                        <w:rPr>
+                          <w:lang w:val="es-ES"/>
+                        </w:rPr>
+                        <w:t>especie,</w:t>
+                      </w:r>
+                      <w:r>
+                        <w:rPr>
+                          <w:lang w:val="es-ES"/>
+                        </w:rPr>
+                        <w:t xml:space="preserve"> etc.</w:t>
+                      </w:r>
+                    </w:p>
+                    <w:p>
+                      <w:pPr>
+                        <w:jc w:val="center"/>
+                        <w:rPr>
+                          <w:lang w:val="es-ES"/>
+                        </w:rPr>
+                      </w:pPr>
+                      <w:r>
+                        <w:rPr>
+                          <w:lang w:val="es-ES"/>
+                        </w:rPr>
+                        <w:t>Función=</w:t>
+                      </w:r>
+                      <w:proofErr w:type="spellStart"/>
+                      <w:r>
+                        <w:rPr>
+                          <w:lang w:val="es-ES"/>
+                        </w:rPr>
+                        <w:t>B</w:t>
+                      </w:r>
+                      <w:r>
+                        <w:rPr>
+                          <w:lang w:val="es-ES"/>
+                        </w:rPr>
+                        <w:t>uscarOtro</w:t>
+                      </w:r>
+                      <w:proofErr w:type="spellEnd"/>
+                      <w:r>
+                        <w:rPr>
+                          <w:lang w:val="es-ES"/>
+                        </w:rPr>
+                        <w:t>(</w:t>
+                      </w:r>
+                      <w:proofErr w:type="spellStart"/>
+                      <w:r>
+                        <w:rPr>
+                          <w:lang w:val="es-ES"/>
+                        </w:rPr>
+                        <w:t>value</w:t>
+                      </w:r>
+                      <w:proofErr w:type="spellEnd"/>
+                      <w:r>
+                        <w:rPr>
+                          <w:lang w:val="es-ES"/>
+                        </w:rPr>
+                        <w:t>)</w:t>
+                      </w:r>
+                    </w:p>
+                    <w:p>
+                      <w:pPr>
+                        <w:jc w:val="center"/>
+                        <w:rPr>
+                          <w:lang w:val="es-ES"/>
+                        </w:rPr>
+                      </w:pPr>
+                      <w:r>
+                        <w:rPr>
+                          <w:lang w:val="es-ES"/>
+                        </w:rPr>
+                        <w:t xml:space="preserve">Filtro: </w:t>
+                      </w:r>
+                      <w:proofErr w:type="spellStart"/>
+                      <w:r>
+                        <w:rPr>
+                          <w:lang w:val="es-ES"/>
+                        </w:rPr>
+                        <w:t>Filtrar_Gral</w:t>
                       </w:r>
                       <w:proofErr w:type="spellEnd"/>
                     </w:p>
@@ -442,75 +541,20 @@
                         <w:rPr>
                           <w:lang w:val="es-ES"/>
                         </w:rPr>
-                        <w:t>Función=</w:t>
+                        <w:t xml:space="preserve">Capa: </w:t>
                       </w:r>
                       <w:proofErr w:type="spellStart"/>
                       <w:r>
                         <w:rPr>
                           <w:lang w:val="es-ES"/>
                         </w:rPr>
-                        <w:t>cr</w:t>
-                      </w:r>
-                      <w:r>
-                        <w:rPr>
-                          <w:lang w:val="es-ES"/>
-                        </w:rPr>
-                        <w:t>i</w:t>
-                      </w:r>
-                      <w:r>
-                        <w:rPr>
-                          <w:lang w:val="es-ES"/>
-                        </w:rPr>
-                        <w:t>t</w:t>
-                      </w:r>
-                      <w:r>
-                        <w:rPr>
-                          <w:lang w:val="es-ES"/>
-                        </w:rPr>
-                        <w:t>e</w:t>
-                      </w:r>
-                      <w:r>
-                        <w:rPr>
-                          <w:lang w:val="es-ES"/>
-                        </w:rPr>
-                        <w:t>r</w:t>
-                      </w:r>
-                      <w:r>
-                        <w:rPr>
-                          <w:lang w:val="es-ES"/>
-                        </w:rPr>
-                        <w:t>io</w:t>
-                      </w:r>
-                      <w:r>
-                        <w:rPr>
-                          <w:lang w:val="es-ES"/>
-                        </w:rPr>
-                        <w:t>Abuscar</w:t>
+                        <w:t>capa_filtrada</w:t>
                       </w:r>
                       <w:proofErr w:type="spellEnd"/>
-                      <w:r>
-                        <w:rPr>
-                          <w:lang w:val="es-ES"/>
-                        </w:rPr>
-                        <w:t>(</w:t>
-                      </w:r>
-                      <w:proofErr w:type="spellStart"/>
-                      <w:r>
-                        <w:rPr>
-                          <w:lang w:val="es-ES"/>
-                        </w:rPr>
-                        <w:t>value</w:t>
-                      </w:r>
-                      <w:proofErr w:type="spellEnd"/>
-                      <w:r>
-                        <w:rPr>
-                          <w:lang w:val="es-ES"/>
-                        </w:rPr>
-                        <w:t>)</w:t>
-                      </w:r>
                     </w:p>
                   </w:txbxContent>
                 </v:textbox>
+                <w10:wrap anchorx="page"/>
               </v:rect>
             </w:pict>
           </mc:Fallback>
@@ -526,18 +570,18 @@
         <mc:AlternateContent>
           <mc:Choice Requires="wps">
             <w:drawing>
-              <wp:anchor distT="0" distB="0" distL="114300" distR="114300" simplePos="0" relativeHeight="251663360" behindDoc="0" locked="0" layoutInCell="1" allowOverlap="1" wp14:anchorId="2E3461FB" wp14:editId="2A9FA663">
+              <wp:anchor distT="0" distB="0" distL="114300" distR="114300" simplePos="0" relativeHeight="251659264" behindDoc="0" locked="0" layoutInCell="1" allowOverlap="1" wp14:anchorId="2FFA13AA" wp14:editId="27D13760">
                 <wp:simplePos x="0" y="0"/>
-                <wp:positionH relativeFrom="page">
-                  <wp:posOffset>5102860</wp:posOffset>
+                <wp:positionH relativeFrom="column">
+                  <wp:posOffset>-17145</wp:posOffset>
                 </wp:positionH>
                 <wp:positionV relativeFrom="paragraph">
-                  <wp:posOffset>333375</wp:posOffset>
+                  <wp:posOffset>35560</wp:posOffset>
                 </wp:positionV>
-                <wp:extent cx="2200275" cy="942975"/>
-                <wp:effectExtent l="0" t="0" r="28575" b="28575"/>
+                <wp:extent cx="2200275" cy="1390650"/>
+                <wp:effectExtent l="0" t="0" r="28575" b="19050"/>
                 <wp:wrapNone/>
-                <wp:docPr id="4" name="Rectángulo 4"/>
+                <wp:docPr id="1" name="Rectángulo 1"/>
                 <wp:cNvGraphicFramePr/>
                 <a:graphic xmlns:a="http://schemas.openxmlformats.org/drawingml/2006/main">
                   <a:graphicData uri="http://schemas.microsoft.com/office/word/2010/wordprocessingShape">
@@ -546,7 +590,7 @@
                       <wps:spPr>
                         <a:xfrm>
                           <a:off x="0" y="0"/>
-                          <a:ext cx="2200275" cy="942975"/>
+                          <a:ext cx="2200275" cy="1390650"/>
                         </a:xfrm>
                         <a:prstGeom prst="rect">
                           <a:avLst/>
@@ -584,19 +628,7 @@
                               <w:rPr>
                                 <w:lang w:val="es-ES"/>
                               </w:rPr>
-                              <w:t>Valores=</w:t>
-                            </w:r>
-                            <w:r>
-                              <w:rPr>
-                                <w:lang w:val="es-ES"/>
-                              </w:rPr>
-                              <w:t>Tipos cobertura</w:t>
-                            </w:r>
-                            <w:r>
-                              <w:rPr>
-                                <w:lang w:val="es-ES"/>
-                              </w:rPr>
-                              <w:t xml:space="preserve"> (</w:t>
+                              <w:t>Valores=Variedad vid (</w:t>
                             </w:r>
                             <w:proofErr w:type="spellStart"/>
                             <w:r>
@@ -631,33 +663,9 @@
                               <w:rPr>
                                 <w:lang w:val="es-ES"/>
                               </w:rPr>
-                              <w:t>sel_cobertura</w:t>
+                              <w:t>cobertura_vid</w:t>
                             </w:r>
                             <w:proofErr w:type="spellEnd"/>
-                            <w:r>
-                              <w:rPr>
-                                <w:lang w:val="es-ES"/>
-                              </w:rPr>
-                              <w:t>,</w:t>
-                            </w:r>
-                            <w:r>
-                              <w:rPr>
-                                <w:lang w:val="es-ES"/>
-                              </w:rPr>
-                              <w:t xml:space="preserve"> </w:t>
-                            </w:r>
-                            <w:r>
-                              <w:rPr>
-                                <w:lang w:val="es-ES"/>
-                              </w:rPr>
-                              <w:t>especie,</w:t>
-                            </w:r>
-                            <w:r>
-                              <w:rPr>
-                                <w:lang w:val="es-ES"/>
-                              </w:rPr>
-                              <w:t xml:space="preserve"> etc.</w:t>
-                            </w:r>
                           </w:p>
                           <w:p>
                             <w:pPr>
@@ -677,7 +685,13 @@
                               <w:rPr>
                                 <w:lang w:val="es-ES"/>
                               </w:rPr>
-                              <w:t>buscarOtro</w:t>
+                              <w:t>C</w:t>
+                            </w:r>
+                            <w:r>
+                              <w:rPr>
+                                <w:lang w:val="es-ES"/>
+                              </w:rPr>
+                              <w:t>oberturasAbuscar</w:t>
                             </w:r>
                             <w:proofErr w:type="spellEnd"/>
                             <w:r>
@@ -700,6 +714,50 @@
                               </w:rPr>
                               <w:t>)</w:t>
                             </w:r>
+                          </w:p>
+                          <w:p>
+                            <w:pPr>
+                              <w:jc w:val="center"/>
+                              <w:rPr>
+                                <w:lang w:val="es-ES"/>
+                              </w:rPr>
+                            </w:pPr>
+                            <w:r>
+                              <w:rPr>
+                                <w:lang w:val="es-ES"/>
+                              </w:rPr>
+                              <w:t xml:space="preserve">Filtro: </w:t>
+                            </w:r>
+                            <w:proofErr w:type="spellStart"/>
+                            <w:r>
+                              <w:rPr>
+                                <w:lang w:val="es-ES"/>
+                              </w:rPr>
+                              <w:t>Filtrar_Vid</w:t>
+                            </w:r>
+                            <w:proofErr w:type="spellEnd"/>
+                          </w:p>
+                          <w:p>
+                            <w:pPr>
+                              <w:jc w:val="center"/>
+                              <w:rPr>
+                                <w:lang w:val="es-ES"/>
+                              </w:rPr>
+                            </w:pPr>
+                            <w:r>
+                              <w:rPr>
+                                <w:lang w:val="es-ES"/>
+                              </w:rPr>
+                              <w:t xml:space="preserve">Capa: </w:t>
+                            </w:r>
+                            <w:proofErr w:type="spellStart"/>
+                            <w:r>
+                              <w:rPr>
+                                <w:lang w:val="es-ES"/>
+                              </w:rPr>
+                              <w:t>capa_filtrada</w:t>
+                            </w:r>
+                            <w:proofErr w:type="spellEnd"/>
                           </w:p>
                         </w:txbxContent>
                       </wps:txbx>
@@ -723,7 +781,7 @@
           </mc:Choice>
           <mc:Fallback>
             <w:pict>
-              <v:rect w14:anchorId="2E3461FB" id="Rectángulo 4" o:spid="_x0000_s1027" style="position:absolute;margin-left:401.8pt;margin-top:26.25pt;width:173.25pt;height:74.25pt;z-index:251663360;visibility:visible;mso-wrap-style:square;mso-width-percent:0;mso-height-percent:0;mso-wrap-distance-left:9pt;mso-wrap-distance-top:0;mso-wrap-distance-right:9pt;mso-wrap-distance-bottom:0;mso-position-horizontal:absolute;mso-position-horizontal-relative:page;mso-position-vertical:absolute;mso-position-vertical-relative:text;mso-width-percent:0;mso-height-percent:0;mso-width-relative:margin;mso-height-relative:margin;v-text-anchor:middle" o:gfxdata="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" fillcolor="white [3201]" strokecolor="black [3213]" strokeweight="1pt">
+              <v:rect w14:anchorId="2FFA13AA" id="Rectángulo 1" o:spid="_x0000_s1027" style="position:absolute;margin-left:-1.35pt;margin-top:2.8pt;width:173.25pt;height:109.5pt;z-index:251659264;visibility:visible;mso-wrap-style:square;mso-width-percent:0;mso-height-percent:0;mso-wrap-distance-left:9pt;mso-wrap-distance-top:0;mso-wrap-distance-right:9pt;mso-wrap-distance-bottom:0;mso-position-horizontal:absolute;mso-position-horizontal-relative:text;mso-position-vertical:absolute;mso-position-vertical-relative:text;mso-width-percent:0;mso-height-percent:0;mso-width-relative:margin;mso-height-relative:margin;v-text-anchor:middle" o:gfxdata="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" fillcolor="white [3201]" strokecolor="black [3213]" strokeweight="1pt">
                 <v:textbox>
                   <w:txbxContent>
                     <w:p>
@@ -737,19 +795,7 @@
                         <w:rPr>
                           <w:lang w:val="es-ES"/>
                         </w:rPr>
-                        <w:t>Valores=</w:t>
-                      </w:r>
-                      <w:r>
-                        <w:rPr>
-                          <w:lang w:val="es-ES"/>
-                        </w:rPr>
-                        <w:t>Tipos cobertura</w:t>
-                      </w:r>
-                      <w:r>
-                        <w:rPr>
-                          <w:lang w:val="es-ES"/>
-                        </w:rPr>
-                        <w:t xml:space="preserve"> (</w:t>
+                        <w:t>Valores=Variedad vid (</w:t>
                       </w:r>
                       <w:proofErr w:type="spellStart"/>
                       <w:r>
@@ -784,33 +830,9 @@
                         <w:rPr>
                           <w:lang w:val="es-ES"/>
                         </w:rPr>
-                        <w:t>sel_cobertura</w:t>
+                        <w:t>cobertura_vid</w:t>
                       </w:r>
                       <w:proofErr w:type="spellEnd"/>
-                      <w:r>
-                        <w:rPr>
-                          <w:lang w:val="es-ES"/>
-                        </w:rPr>
-                        <w:t>,</w:t>
-                      </w:r>
-                      <w:r>
-                        <w:rPr>
-                          <w:lang w:val="es-ES"/>
-                        </w:rPr>
-                        <w:t xml:space="preserve"> </w:t>
-                      </w:r>
-                      <w:r>
-                        <w:rPr>
-                          <w:lang w:val="es-ES"/>
-                        </w:rPr>
-                        <w:t>especie,</w:t>
-                      </w:r>
-                      <w:r>
-                        <w:rPr>
-                          <w:lang w:val="es-ES"/>
-                        </w:rPr>
-                        <w:t xml:space="preserve"> etc.</w:t>
-                      </w:r>
                     </w:p>
                     <w:p>
                       <w:pPr>
@@ -830,7 +852,13 @@
                         <w:rPr>
                           <w:lang w:val="es-ES"/>
                         </w:rPr>
-                        <w:t>buscarOtro</w:t>
+                        <w:t>C</w:t>
+                      </w:r>
+                      <w:r>
+                        <w:rPr>
+                          <w:lang w:val="es-ES"/>
+                        </w:rPr>
+                        <w:t>oberturasAbuscar</w:t>
                       </w:r>
                       <w:proofErr w:type="spellEnd"/>
                       <w:r>
@@ -853,10 +881,53 @@
                         </w:rPr>
                         <w:t>)</w:t>
                       </w:r>
+                    </w:p>
+                    <w:p>
+                      <w:pPr>
+                        <w:jc w:val="center"/>
+                        <w:rPr>
+                          <w:lang w:val="es-ES"/>
+                        </w:rPr>
+                      </w:pPr>
+                      <w:r>
+                        <w:rPr>
+                          <w:lang w:val="es-ES"/>
+                        </w:rPr>
+                        <w:t xml:space="preserve">Filtro: </w:t>
+                      </w:r>
+                      <w:proofErr w:type="spellStart"/>
+                      <w:r>
+                        <w:rPr>
+                          <w:lang w:val="es-ES"/>
+                        </w:rPr>
+                        <w:t>Filtrar_Vid</w:t>
+                      </w:r>
+                      <w:proofErr w:type="spellEnd"/>
+                    </w:p>
+                    <w:p>
+                      <w:pPr>
+                        <w:jc w:val="center"/>
+                        <w:rPr>
+                          <w:lang w:val="es-ES"/>
+                        </w:rPr>
+                      </w:pPr>
+                      <w:r>
+                        <w:rPr>
+                          <w:lang w:val="es-ES"/>
+                        </w:rPr>
+                        <w:t xml:space="preserve">Capa: </w:t>
+                      </w:r>
+                      <w:proofErr w:type="spellStart"/>
+                      <w:r>
+                        <w:rPr>
+                          <w:lang w:val="es-ES"/>
+                        </w:rPr>
+                        <w:t>capa_filtrada</w:t>
+                      </w:r>
+                      <w:proofErr w:type="spellEnd"/>
                     </w:p>
                   </w:txbxContent>
                 </v:textbox>
-                <w10:wrap anchorx="page"/>
               </v:rect>
             </w:pict>
           </mc:Fallback>
@@ -872,18 +943,18 @@
         <mc:AlternateContent>
           <mc:Choice Requires="wps">
             <w:drawing>
-              <wp:anchor distT="0" distB="0" distL="114300" distR="114300" simplePos="0" relativeHeight="251659264" behindDoc="0" locked="0" layoutInCell="1" allowOverlap="1" wp14:anchorId="49BEF363" wp14:editId="3D8C0B7C">
+              <wp:anchor distT="0" distB="0" distL="114300" distR="114300" simplePos="0" relativeHeight="251661312" behindDoc="0" locked="0" layoutInCell="1" allowOverlap="1" wp14:anchorId="73D0FAFD" wp14:editId="3339C062">
                 <wp:simplePos x="0" y="0"/>
                 <wp:positionH relativeFrom="column">
-                  <wp:posOffset>-17145</wp:posOffset>
+                  <wp:posOffset>2326005</wp:posOffset>
                 </wp:positionH>
                 <wp:positionV relativeFrom="paragraph">
-                  <wp:posOffset>321310</wp:posOffset>
+                  <wp:posOffset>35560</wp:posOffset>
                 </wp:positionV>
-                <wp:extent cx="2200275" cy="942975"/>
+                <wp:extent cx="2200275" cy="1095375"/>
                 <wp:effectExtent l="0" t="0" r="28575" b="28575"/>
                 <wp:wrapNone/>
-                <wp:docPr id="1" name="Rectángulo 1"/>
+                <wp:docPr id="3" name="Rectángulo 3"/>
                 <wp:cNvGraphicFramePr/>
                 <a:graphic xmlns:a="http://schemas.openxmlformats.org/drawingml/2006/main">
                   <a:graphicData uri="http://schemas.microsoft.com/office/word/2010/wordprocessingShape">
@@ -892,7 +963,7 @@
                       <wps:spPr>
                         <a:xfrm>
                           <a:off x="0" y="0"/>
-                          <a:ext cx="2200275" cy="942975"/>
+                          <a:ext cx="2200275" cy="1095375"/>
                         </a:xfrm>
                         <a:prstGeom prst="rect">
                           <a:avLst/>
@@ -930,7 +1001,7 @@
                               <w:rPr>
                                 <w:lang w:val="es-ES"/>
                               </w:rPr>
-                              <w:t>Valores=Variedad vid (</w:t>
+                              <w:t>Valores=Otros no vid (</w:t>
                             </w:r>
                             <w:proofErr w:type="spellStart"/>
                             <w:r>
@@ -965,7 +1036,7 @@
                               <w:rPr>
                                 <w:lang w:val="es-ES"/>
                               </w:rPr>
-                              <w:t>cobertura_vid</w:t>
+                              <w:t>otro_criterio</w:t>
                             </w:r>
                             <w:proofErr w:type="spellEnd"/>
                           </w:p>
@@ -987,7 +1058,13 @@
                               <w:rPr>
                                 <w:lang w:val="es-ES"/>
                               </w:rPr>
-                              <w:t>coberturasAbuscar</w:t>
+                              <w:t>C</w:t>
+                            </w:r>
+                            <w:r>
+                              <w:rPr>
+                                <w:lang w:val="es-ES"/>
+                              </w:rPr>
+                              <w:t>riterioAbuscar</w:t>
                             </w:r>
                             <w:proofErr w:type="spellEnd"/>
                             <w:r>
@@ -1010,6 +1087,14 @@
                               </w:rPr>
                               <w:t>)</w:t>
                             </w:r>
+                          </w:p>
+                          <w:p>
+                            <w:pPr>
+                              <w:jc w:val="center"/>
+                              <w:rPr>
+                                <w:lang w:val="es-ES"/>
+                              </w:rPr>
+                            </w:pPr>
                           </w:p>
                         </w:txbxContent>
                       </wps:txbx>
@@ -1033,7 +1118,7 @@
           </mc:Choice>
           <mc:Fallback>
             <w:pict>
-              <v:rect w14:anchorId="49BEF363" id="Rectángulo 1" o:spid="_x0000_s1028" style="position:absolute;margin-left:-1.35pt;margin-top:25.3pt;width:173.25pt;height:74.25pt;z-index:251659264;visibility:visible;mso-wrap-style:square;mso-width-percent:0;mso-height-percent:0;mso-wrap-distance-left:9pt;mso-wrap-distance-top:0;mso-wrap-distance-right:9pt;mso-wrap-distance-bottom:0;mso-position-horizontal:absolute;mso-position-horizontal-relative:text;mso-position-vertical:absolute;mso-position-vertical-relative:text;mso-width-percent:0;mso-height-percent:0;mso-width-relative:margin;mso-height-relative:margin;v-text-anchor:middle" o:gfxdata="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" fillcolor="white [3201]" strokecolor="black [3213]" strokeweight="1pt">
+              <v:rect w14:anchorId="73D0FAFD" id="Rectángulo 3" o:spid="_x0000_s1028" style="position:absolute;margin-left:183.15pt;margin-top:2.8pt;width:173.25pt;height:86.25pt;z-index:251661312;visibility:visible;mso-wrap-style:square;mso-width-percent:0;mso-height-percent:0;mso-wrap-distance-left:9pt;mso-wrap-distance-top:0;mso-wrap-distance-right:9pt;mso-wrap-distance-bottom:0;mso-position-horizontal:absolute;mso-position-horizontal-relative:text;mso-position-vertical:absolute;mso-position-vertical-relative:text;mso-width-percent:0;mso-height-percent:0;mso-width-relative:margin;mso-height-relative:margin;v-text-anchor:middle" o:gfxdata="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" fillcolor="white [3201]" strokecolor="black [3213]" strokeweight="1pt">
                 <v:textbox>
                   <w:txbxContent>
                     <w:p>
@@ -1047,7 +1132,7 @@
                         <w:rPr>
                           <w:lang w:val="es-ES"/>
                         </w:rPr>
-                        <w:t>Valores=Variedad vid (</w:t>
+                        <w:t>Valores=Otros no vid (</w:t>
                       </w:r>
                       <w:proofErr w:type="spellStart"/>
                       <w:r>
@@ -1082,7 +1167,7 @@
                         <w:rPr>
                           <w:lang w:val="es-ES"/>
                         </w:rPr>
-                        <w:t>cobertura_vid</w:t>
+                        <w:t>otro_criterio</w:t>
                       </w:r>
                       <w:proofErr w:type="spellEnd"/>
                     </w:p>
@@ -1104,7 +1189,13 @@
                         <w:rPr>
                           <w:lang w:val="es-ES"/>
                         </w:rPr>
-                        <w:t>coberturasAbuscar</w:t>
+                        <w:t>C</w:t>
+                      </w:r>
+                      <w:r>
+                        <w:rPr>
+                          <w:lang w:val="es-ES"/>
+                        </w:rPr>
+                        <w:t>riterioAbuscar</w:t>
                       </w:r>
                       <w:proofErr w:type="spellEnd"/>
                       <w:r>
@@ -1127,6 +1218,14 @@
                         </w:rPr>
                         <w:t>)</w:t>
                       </w:r>
+                    </w:p>
+                    <w:p>
+                      <w:pPr>
+                        <w:jc w:val="center"/>
+                        <w:rPr>
+                          <w:lang w:val="es-ES"/>
+                        </w:rPr>
+                      </w:pPr>
                     </w:p>
                   </w:txbxContent>
                 </v:textbox>
@@ -1135,14 +1234,6 @@
           </mc:Fallback>
         </mc:AlternateContent>
       </w:r>
-      <w:r>
-        <w:rPr>
-          <w:b/>
-          <w:u w:val="single"/>
-          <w:lang w:val="es-ES"/>
-        </w:rPr>
-        <w:t>LISTBOX Y BOTONES</w:t>
-      </w:r>
     </w:p>
     <w:p>
       <w:pPr>
@@ -1171,160 +1262,6 @@
           <w:lang w:val="es-ES"/>
         </w:rPr>
       </w:pPr>
-      <w:r>
-        <w:rPr>
-          <w:noProof/>
-          <w:lang w:eastAsia="es-AR"/>
-        </w:rPr>
-        <mc:AlternateContent>
-          <mc:Choice Requires="wps">
-            <w:drawing>
-              <wp:anchor distT="0" distB="0" distL="114300" distR="114300" simplePos="0" relativeHeight="251671552" behindDoc="0" locked="0" layoutInCell="1" allowOverlap="1" wp14:anchorId="40A16AD0" wp14:editId="0B8B9471">
-                <wp:simplePos x="0" y="0"/>
-                <wp:positionH relativeFrom="column">
-                  <wp:posOffset>723900</wp:posOffset>
-                </wp:positionH>
-                <wp:positionV relativeFrom="paragraph">
-                  <wp:posOffset>123825</wp:posOffset>
-                </wp:positionV>
-                <wp:extent cx="752475" cy="1581150"/>
-                <wp:effectExtent l="19050" t="0" r="47625" b="38100"/>
-                <wp:wrapNone/>
-                <wp:docPr id="9" name="Flecha abajo 9"/>
-                <wp:cNvGraphicFramePr/>
-                <a:graphic xmlns:a="http://schemas.openxmlformats.org/drawingml/2006/main">
-                  <a:graphicData uri="http://schemas.microsoft.com/office/word/2010/wordprocessingShape">
-                    <wps:wsp>
-                      <wps:cNvSpPr/>
-                      <wps:spPr>
-                        <a:xfrm>
-                          <a:off x="0" y="0"/>
-                          <a:ext cx="752475" cy="1581150"/>
-                        </a:xfrm>
-                        <a:prstGeom prst="downArrow">
-                          <a:avLst/>
-                        </a:prstGeom>
-                      </wps:spPr>
-                      <wps:style>
-                        <a:lnRef idx="2">
-                          <a:schemeClr val="accent1">
-                            <a:shade val="50000"/>
-                          </a:schemeClr>
-                        </a:lnRef>
-                        <a:fillRef idx="1">
-                          <a:schemeClr val="accent1"/>
-                        </a:fillRef>
-                        <a:effectRef idx="0">
-                          <a:schemeClr val="accent1"/>
-                        </a:effectRef>
-                        <a:fontRef idx="minor">
-                          <a:schemeClr val="lt1"/>
-                        </a:fontRef>
-                      </wps:style>
-                      <wps:bodyPr rot="0" spcFirstLastPara="0" vertOverflow="overflow" horzOverflow="overflow" vert="horz" wrap="square" lIns="91440" tIns="45720" rIns="91440" bIns="45720" numCol="1" spcCol="0" rtlCol="0" fromWordArt="0" anchor="ctr" anchorCtr="0" forceAA="0" compatLnSpc="1">
-                        <a:prstTxWarp prst="textNoShape">
-                          <a:avLst/>
-                        </a:prstTxWarp>
-                        <a:noAutofit/>
-                      </wps:bodyPr>
-                    </wps:wsp>
-                  </a:graphicData>
-                </a:graphic>
-              </wp:anchor>
-            </w:drawing>
-          </mc:Choice>
-          <mc:Fallback>
-            <w:pict>
-              <v:shapetype w14:anchorId="6C7BC992" id="_x0000_t67" coordsize="21600,21600" o:spt="67" adj="16200,5400" path="m0@0l@1@0@1,0@2,0@2@0,21600@0,10800,21600xe">
-                <v:stroke joinstyle="miter"/>
-                <v:formulas>
-                  <v:f eqn="val #0"/>
-                  <v:f eqn="val #1"/>
-                  <v:f eqn="sum height 0 #1"/>
-                  <v:f eqn="sum 10800 0 #1"/>
-                  <v:f eqn="sum width 0 #0"/>
-                  <v:f eqn="prod @4 @3 10800"/>
-                  <v:f eqn="sum width 0 @5"/>
-                </v:formulas>
-                <v:path o:connecttype="custom" o:connectlocs="10800,0;0,@0;10800,21600;21600,@0" o:connectangles="270,180,90,0" textboxrect="@1,0,@2,@6"/>
-                <v:handles>
-                  <v:h position="#1,#0" xrange="0,10800" yrange="0,21600"/>
-                </v:handles>
-              </v:shapetype>
-              <v:shape id="Flecha abajo 9" o:spid="_x0000_s1026" type="#_x0000_t67" style="position:absolute;margin-left:57pt;margin-top:9.75pt;width:59.25pt;height:124.5pt;z-index:251671552;visibility:visible;mso-wrap-style:square;mso-wrap-distance-left:9pt;mso-wrap-distance-top:0;mso-wrap-distance-right:9pt;mso-wrap-distance-bottom:0;mso-position-horizontal:absolute;mso-position-horizontal-relative:text;mso-position-vertical:absolute;mso-position-vertical-relative:text;v-text-anchor:middle" o:gfxdata="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" adj="16460" fillcolor="#5b9bd5 [3204]" strokecolor="#1f4d78 [1604]" strokeweight="1pt"/>
-            </w:pict>
-          </mc:Fallback>
-        </mc:AlternateContent>
-      </w:r>
-      <w:r>
-        <w:rPr>
-          <w:noProof/>
-          <w:lang w:eastAsia="es-AR"/>
-        </w:rPr>
-        <mc:AlternateContent>
-          <mc:Choice Requires="wps">
-            <w:drawing>
-              <wp:anchor distT="0" distB="0" distL="114300" distR="114300" simplePos="0" relativeHeight="251669504" behindDoc="0" locked="0" layoutInCell="1" allowOverlap="1" wp14:anchorId="04CA7597" wp14:editId="660DE0B8">
-                <wp:simplePos x="0" y="0"/>
-                <wp:positionH relativeFrom="column">
-                  <wp:posOffset>5459730</wp:posOffset>
-                </wp:positionH>
-                <wp:positionV relativeFrom="paragraph">
-                  <wp:posOffset>140970</wp:posOffset>
-                </wp:positionV>
-                <wp:extent cx="752475" cy="1581150"/>
-                <wp:effectExtent l="19050" t="0" r="47625" b="38100"/>
-                <wp:wrapNone/>
-                <wp:docPr id="8" name="Flecha abajo 8"/>
-                <wp:cNvGraphicFramePr/>
-                <a:graphic xmlns:a="http://schemas.openxmlformats.org/drawingml/2006/main">
-                  <a:graphicData uri="http://schemas.microsoft.com/office/word/2010/wordprocessingShape">
-                    <wps:wsp>
-                      <wps:cNvSpPr/>
-                      <wps:spPr>
-                        <a:xfrm>
-                          <a:off x="0" y="0"/>
-                          <a:ext cx="752475" cy="1581150"/>
-                        </a:xfrm>
-                        <a:prstGeom prst="downArrow">
-                          <a:avLst/>
-                        </a:prstGeom>
-                      </wps:spPr>
-                      <wps:style>
-                        <a:lnRef idx="2">
-                          <a:schemeClr val="accent1">
-                            <a:shade val="50000"/>
-                          </a:schemeClr>
-                        </a:lnRef>
-                        <a:fillRef idx="1">
-                          <a:schemeClr val="accent1"/>
-                        </a:fillRef>
-                        <a:effectRef idx="0">
-                          <a:schemeClr val="accent1"/>
-                        </a:effectRef>
-                        <a:fontRef idx="minor">
-                          <a:schemeClr val="lt1"/>
-                        </a:fontRef>
-                      </wps:style>
-                      <wps:bodyPr rot="0" spcFirstLastPara="0" vertOverflow="overflow" horzOverflow="overflow" vert="horz" wrap="square" lIns="91440" tIns="45720" rIns="91440" bIns="45720" numCol="1" spcCol="0" rtlCol="0" fromWordArt="0" anchor="ctr" anchorCtr="0" forceAA="0" compatLnSpc="1">
-                        <a:prstTxWarp prst="textNoShape">
-                          <a:avLst/>
-                        </a:prstTxWarp>
-                        <a:noAutofit/>
-                      </wps:bodyPr>
-                    </wps:wsp>
-                  </a:graphicData>
-                </a:graphic>
-              </wp:anchor>
-            </w:drawing>
-          </mc:Choice>
-          <mc:Fallback>
-            <w:pict>
-              <v:shape w14:anchorId="314AC82C" id="Flecha abajo 8" o:spid="_x0000_s1026" type="#_x0000_t67" style="position:absolute;margin-left:429.9pt;margin-top:11.1pt;width:59.25pt;height:124.5pt;z-index:251669504;visibility:visible;mso-wrap-style:square;mso-wrap-distance-left:9pt;mso-wrap-distance-top:0;mso-wrap-distance-right:9pt;mso-wrap-distance-bottom:0;mso-position-horizontal:absolute;mso-position-horizontal-relative:text;mso-position-vertical:absolute;mso-position-vertical-relative:text;v-text-anchor:middle" o:gfxdata="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" adj="16460" fillcolor="#5b9bd5 [3204]" strokecolor="#1f4d78 [1604]" strokeweight="1pt"/>
-            </w:pict>
-          </mc:Fallback>
-        </mc:AlternateContent>
-      </w:r>
     </w:p>
     <w:p>
       <w:pPr>
@@ -1342,13 +1279,13 @@
         <mc:AlternateContent>
           <mc:Choice Requires="wps">
             <w:drawing>
-              <wp:anchor distT="0" distB="0" distL="114300" distR="114300" simplePos="0" relativeHeight="251668480" behindDoc="0" locked="0" layoutInCell="1" allowOverlap="1" wp14:anchorId="4F9F4272" wp14:editId="2BC4E176">
+              <wp:anchor distT="0" distB="0" distL="114300" distR="114300" simplePos="0" relativeHeight="251668480" behindDoc="0" locked="0" layoutInCell="1" allowOverlap="1" wp14:anchorId="70796410" wp14:editId="7C00BECF">
                 <wp:simplePos x="0" y="0"/>
                 <wp:positionH relativeFrom="column">
-                  <wp:posOffset>3545205</wp:posOffset>
+                  <wp:posOffset>3564255</wp:posOffset>
                 </wp:positionH>
                 <wp:positionV relativeFrom="paragraph">
-                  <wp:posOffset>102870</wp:posOffset>
+                  <wp:posOffset>7620</wp:posOffset>
                 </wp:positionV>
                 <wp:extent cx="2019300" cy="942975"/>
                 <wp:effectExtent l="0" t="0" r="19050" b="28575"/>
@@ -1400,19 +1337,7 @@
                               <w:rPr>
                                 <w:lang w:val="es-ES"/>
                               </w:rPr>
-                              <w:t>Valores=</w:t>
-                            </w:r>
-                            <w:r>
-                              <w:rPr>
-                                <w:lang w:val="es-ES"/>
-                              </w:rPr>
-                              <w:t xml:space="preserve">Quitar </w:t>
-                            </w:r>
-                            <w:r>
-                              <w:rPr>
-                                <w:lang w:val="es-ES"/>
-                              </w:rPr>
-                              <w:t>Todo (Botón)</w:t>
+                              <w:t>Valores=Quitar Todo (Botón)</w:t>
                             </w:r>
                           </w:p>
                           <w:p>
@@ -1433,13 +1358,7 @@
                               <w:rPr>
                                 <w:lang w:val="es-ES"/>
                               </w:rPr>
-                              <w:t>resetear</w:t>
-                            </w:r>
-                            <w:r>
-                              <w:rPr>
-                                <w:lang w:val="es-ES"/>
-                              </w:rPr>
-                              <w:t>todo</w:t>
+                              <w:t>reseteartodo</w:t>
                             </w:r>
                             <w:proofErr w:type="spellEnd"/>
                           </w:p>
@@ -1462,13 +1381,13 @@
                               <w:rPr>
                                 <w:lang w:val="es-ES"/>
                               </w:rPr>
-                              <w:t>resetea</w:t>
-                            </w:r>
-                            <w:r>
-                              <w:rPr>
-                                <w:lang w:val="es-ES"/>
-                              </w:rPr>
-                              <w:t>rTodo</w:t>
+                              <w:t>R</w:t>
+                            </w:r>
+                            <w:r>
+                              <w:rPr>
+                                <w:lang w:val="es-ES"/>
+                              </w:rPr>
+                              <w:t>esetearTodo</w:t>
                             </w:r>
                             <w:proofErr w:type="spellEnd"/>
                             <w:r>
@@ -1507,7 +1426,7 @@
           </mc:Choice>
           <mc:Fallback>
             <w:pict>
-              <v:rect w14:anchorId="4F9F4272" id="Rectángulo 7" o:spid="_x0000_s1029" style="position:absolute;margin-left:279.15pt;margin-top:8.1pt;width:159pt;height:74.25pt;z-index:251668480;visibility:visible;mso-wrap-style:square;mso-width-percent:0;mso-height-percent:0;mso-wrap-distance-left:9pt;mso-wrap-distance-top:0;mso-wrap-distance-right:9pt;mso-wrap-distance-bottom:0;mso-position-horizontal:absolute;mso-position-horizontal-relative:text;mso-position-vertical:absolute;mso-position-vertical-relative:text;mso-width-percent:0;mso-height-percent:0;mso-width-relative:margin;mso-height-relative:margin;v-text-anchor:middle" o:gfxdata="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" fillcolor="white [3201]" strokecolor="black [3213]" strokeweight="1pt">
+              <v:rect w14:anchorId="70796410" id="Rectángulo 7" o:spid="_x0000_s1029" style="position:absolute;margin-left:280.65pt;margin-top:.6pt;width:159pt;height:74.25pt;z-index:251668480;visibility:visible;mso-wrap-style:square;mso-width-percent:0;mso-height-percent:0;mso-wrap-distance-left:9pt;mso-wrap-distance-top:0;mso-wrap-distance-right:9pt;mso-wrap-distance-bottom:0;mso-position-horizontal:absolute;mso-position-horizontal-relative:text;mso-position-vertical:absolute;mso-position-vertical-relative:text;mso-width-percent:0;mso-height-percent:0;mso-width-relative:margin;mso-height-relative:margin;v-text-anchor:middle" o:gfxdata="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" fillcolor="white [3201]" strokecolor="black [3213]" strokeweight="1pt">
                 <v:textbox>
                   <w:txbxContent>
                     <w:p>
@@ -1521,19 +1440,7 @@
                         <w:rPr>
                           <w:lang w:val="es-ES"/>
                         </w:rPr>
-                        <w:t>Valores=</w:t>
-                      </w:r>
-                      <w:r>
-                        <w:rPr>
-                          <w:lang w:val="es-ES"/>
-                        </w:rPr>
-                        <w:t xml:space="preserve">Quitar </w:t>
-                      </w:r>
-                      <w:r>
-                        <w:rPr>
-                          <w:lang w:val="es-ES"/>
-                        </w:rPr>
-                        <w:t>Todo (Botón)</w:t>
+                        <w:t>Valores=Quitar Todo (Botón)</w:t>
                       </w:r>
                     </w:p>
                     <w:p>
@@ -1554,13 +1461,7 @@
                         <w:rPr>
                           <w:lang w:val="es-ES"/>
                         </w:rPr>
-                        <w:t>resetear</w:t>
-                      </w:r>
-                      <w:r>
-                        <w:rPr>
-                          <w:lang w:val="es-ES"/>
-                        </w:rPr>
-                        <w:t>todo</w:t>
+                        <w:t>reseteartodo</w:t>
                       </w:r>
                       <w:proofErr w:type="spellEnd"/>
                     </w:p>
@@ -1583,13 +1484,13 @@
                         <w:rPr>
                           <w:lang w:val="es-ES"/>
                         </w:rPr>
-                        <w:t>resetea</w:t>
-                      </w:r>
-                      <w:r>
-                        <w:rPr>
-                          <w:lang w:val="es-ES"/>
-                        </w:rPr>
-                        <w:t>rTodo</w:t>
+                        <w:t>R</w:t>
+                      </w:r>
+                      <w:r>
+                        <w:rPr>
+                          <w:lang w:val="es-ES"/>
+                        </w:rPr>
+                        <w:t>esetearTodo</w:t>
                       </w:r>
                       <w:proofErr w:type="spellEnd"/>
                       <w:r>
@@ -1615,6 +1516,94 @@
       </w:r>
       <w:r>
         <w:rPr>
+          <w:noProof/>
+          <w:lang w:eastAsia="es-AR"/>
+        </w:rPr>
+        <mc:AlternateContent>
+          <mc:Choice Requires="wps">
+            <w:drawing>
+              <wp:anchor distT="0" distB="0" distL="114300" distR="114300" simplePos="0" relativeHeight="251669504" behindDoc="0" locked="0" layoutInCell="1" allowOverlap="1" wp14:anchorId="3091B57E" wp14:editId="60EC77D1">
+                <wp:simplePos x="0" y="0"/>
+                <wp:positionH relativeFrom="column">
+                  <wp:posOffset>5459730</wp:posOffset>
+                </wp:positionH>
+                <wp:positionV relativeFrom="paragraph">
+                  <wp:posOffset>7620</wp:posOffset>
+                </wp:positionV>
+                <wp:extent cx="752475" cy="1143000"/>
+                <wp:effectExtent l="19050" t="0" r="28575" b="38100"/>
+                <wp:wrapNone/>
+                <wp:docPr id="8" name="Flecha abajo 8"/>
+                <wp:cNvGraphicFramePr/>
+                <a:graphic xmlns:a="http://schemas.openxmlformats.org/drawingml/2006/main">
+                  <a:graphicData uri="http://schemas.microsoft.com/office/word/2010/wordprocessingShape">
+                    <wps:wsp>
+                      <wps:cNvSpPr/>
+                      <wps:spPr>
+                        <a:xfrm>
+                          <a:off x="0" y="0"/>
+                          <a:ext cx="752475" cy="1143000"/>
+                        </a:xfrm>
+                        <a:prstGeom prst="downArrow">
+                          <a:avLst/>
+                        </a:prstGeom>
+                      </wps:spPr>
+                      <wps:style>
+                        <a:lnRef idx="2">
+                          <a:schemeClr val="accent1">
+                            <a:shade val="50000"/>
+                          </a:schemeClr>
+                        </a:lnRef>
+                        <a:fillRef idx="1">
+                          <a:schemeClr val="accent1"/>
+                        </a:fillRef>
+                        <a:effectRef idx="0">
+                          <a:schemeClr val="accent1"/>
+                        </a:effectRef>
+                        <a:fontRef idx="minor">
+                          <a:schemeClr val="lt1"/>
+                        </a:fontRef>
+                      </wps:style>
+                      <wps:bodyPr rot="0" spcFirstLastPara="0" vertOverflow="overflow" horzOverflow="overflow" vert="horz" wrap="square" lIns="91440" tIns="45720" rIns="91440" bIns="45720" numCol="1" spcCol="0" rtlCol="0" fromWordArt="0" anchor="ctr" anchorCtr="0" forceAA="0" compatLnSpc="1">
+                        <a:prstTxWarp prst="textNoShape">
+                          <a:avLst/>
+                        </a:prstTxWarp>
+                        <a:noAutofit/>
+                      </wps:bodyPr>
+                    </wps:wsp>
+                  </a:graphicData>
+                </a:graphic>
+                <wp14:sizeRelV relativeFrom="margin">
+                  <wp14:pctHeight>0</wp14:pctHeight>
+                </wp14:sizeRelV>
+              </wp:anchor>
+            </w:drawing>
+          </mc:Choice>
+          <mc:Fallback>
+            <w:pict>
+              <v:shapetype w14:anchorId="4AF60DD0" id="_x0000_t67" coordsize="21600,21600" o:spt="67" adj="16200,5400" path="m0@0l@1@0@1,0@2,0@2@0,21600@0,10800,21600xe">
+                <v:stroke joinstyle="miter"/>
+                <v:formulas>
+                  <v:f eqn="val #0"/>
+                  <v:f eqn="val #1"/>
+                  <v:f eqn="sum height 0 #1"/>
+                  <v:f eqn="sum 10800 0 #1"/>
+                  <v:f eqn="sum width 0 #0"/>
+                  <v:f eqn="prod @4 @3 10800"/>
+                  <v:f eqn="sum width 0 @5"/>
+                </v:formulas>
+                <v:path o:connecttype="custom" o:connectlocs="10800,0;0,@0;10800,21600;21600,@0" o:connectangles="270,180,90,0" textboxrect="@1,0,@2,@6"/>
+                <v:handles>
+                  <v:h position="#1,#0" xrange="0,10800" yrange="0,21600"/>
+                </v:handles>
+              </v:shapetype>
+              <v:shape id="Flecha abajo 8" o:spid="_x0000_s1026" type="#_x0000_t67" style="position:absolute;margin-left:429.9pt;margin-top:.6pt;width:59.25pt;height:90pt;z-index:251669504;visibility:visible;mso-wrap-style:square;mso-height-percent:0;mso-wrap-distance-left:9pt;mso-wrap-distance-top:0;mso-wrap-distance-right:9pt;mso-wrap-distance-bottom:0;mso-position-horizontal:absolute;mso-position-horizontal-relative:text;mso-position-vertical:absolute;mso-position-vertical-relative:text;mso-height-percent:0;mso-height-relative:margin;v-text-anchor:middle" o:gfxdata="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" adj="14490" fillcolor="#5b9bd5 [3204]" strokecolor="#1f4d78 [1604]" strokeweight="1pt"/>
+            </w:pict>
+          </mc:Fallback>
+        </mc:AlternateContent>
+      </w:r>
+      <w:r>
+        <w:rPr>
           <w:b/>
           <w:noProof/>
           <w:u w:val="single"/>
@@ -1623,13 +1612,13 @@
         <mc:AlternateContent>
           <mc:Choice Requires="wps">
             <w:drawing>
-              <wp:anchor distT="0" distB="0" distL="114300" distR="114300" simplePos="0" relativeHeight="251666432" behindDoc="0" locked="0" layoutInCell="1" allowOverlap="1" wp14:anchorId="7603005A" wp14:editId="6C3176AD">
+              <wp:anchor distT="0" distB="0" distL="114300" distR="114300" simplePos="0" relativeHeight="251666432" behindDoc="0" locked="0" layoutInCell="1" allowOverlap="1" wp14:anchorId="7CACE9FD" wp14:editId="109978DD">
                 <wp:simplePos x="0" y="0"/>
                 <wp:positionH relativeFrom="column">
-                  <wp:posOffset>1354455</wp:posOffset>
+                  <wp:posOffset>1525905</wp:posOffset>
                 </wp:positionH>
                 <wp:positionV relativeFrom="paragraph">
-                  <wp:posOffset>102870</wp:posOffset>
+                  <wp:posOffset>7620</wp:posOffset>
                 </wp:positionV>
                 <wp:extent cx="2019300" cy="942975"/>
                 <wp:effectExtent l="0" t="0" r="19050" b="28575"/>
@@ -1681,31 +1670,7 @@
                               <w:rPr>
                                 <w:lang w:val="es-ES"/>
                               </w:rPr>
-                              <w:t>Valores=</w:t>
-                            </w:r>
-                            <w:r>
-                              <w:rPr>
-                                <w:lang w:val="es-ES"/>
-                              </w:rPr>
-                              <w:t>Mostrar Todo</w:t>
-                            </w:r>
-                            <w:r>
-                              <w:rPr>
-                                <w:lang w:val="es-ES"/>
-                              </w:rPr>
-                              <w:t xml:space="preserve"> (</w:t>
-                            </w:r>
-                            <w:r>
-                              <w:rPr>
-                                <w:lang w:val="es-ES"/>
-                              </w:rPr>
-                              <w:t>Botón</w:t>
-                            </w:r>
-                            <w:r>
-                              <w:rPr>
-                                <w:lang w:val="es-ES"/>
-                              </w:rPr>
-                              <w:t>)</w:t>
+                              <w:t>Valores=Mostrar Todo (Botón)</w:t>
                             </w:r>
                           </w:p>
                           <w:p>
@@ -1749,7 +1714,13 @@
                               <w:rPr>
                                 <w:lang w:val="es-ES"/>
                               </w:rPr>
-                              <w:t>mostrarTodo</w:t>
+                              <w:t>M</w:t>
+                            </w:r>
+                            <w:r>
+                              <w:rPr>
+                                <w:lang w:val="es-ES"/>
+                              </w:rPr>
+                              <w:t>ostrarTodo</w:t>
                             </w:r>
                             <w:proofErr w:type="spellEnd"/>
                             <w:r>
@@ -1788,7 +1759,7 @@
           </mc:Choice>
           <mc:Fallback>
             <w:pict>
-              <v:rect w14:anchorId="7603005A" id="Rectángulo 6" o:spid="_x0000_s1030" style="position:absolute;margin-left:106.65pt;margin-top:8.1pt;width:159pt;height:74.25pt;z-index:251666432;visibility:visible;mso-wrap-style:square;mso-width-percent:0;mso-height-percent:0;mso-wrap-distance-left:9pt;mso-wrap-distance-top:0;mso-wrap-distance-right:9pt;mso-wrap-distance-bottom:0;mso-position-horizontal:absolute;mso-position-horizontal-relative:text;mso-position-vertical:absolute;mso-position-vertical-relative:text;mso-width-percent:0;mso-height-percent:0;mso-width-relative:margin;mso-height-relative:margin;v-text-anchor:middle" o:gfxdata="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" fillcolor="white [3201]" strokecolor="black [3213]" strokeweight="1pt">
+              <v:rect w14:anchorId="7CACE9FD" id="Rectángulo 6" o:spid="_x0000_s1030" style="position:absolute;margin-left:120.15pt;margin-top:.6pt;width:159pt;height:74.25pt;z-index:251666432;visibility:visible;mso-wrap-style:square;mso-width-percent:0;mso-height-percent:0;mso-wrap-distance-left:9pt;mso-wrap-distance-top:0;mso-wrap-distance-right:9pt;mso-wrap-distance-bottom:0;mso-position-horizontal:absolute;mso-position-horizontal-relative:text;mso-position-vertical:absolute;mso-position-vertical-relative:text;mso-width-percent:0;mso-height-percent:0;mso-width-relative:margin;mso-height-relative:margin;v-text-anchor:middle" o:gfxdata="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" fillcolor="white [3201]" strokecolor="black [3213]" strokeweight="1pt">
                 <v:textbox>
                   <w:txbxContent>
                     <w:p>
@@ -1802,31 +1773,7 @@
                         <w:rPr>
                           <w:lang w:val="es-ES"/>
                         </w:rPr>
-                        <w:t>Valores=</w:t>
-                      </w:r>
-                      <w:r>
-                        <w:rPr>
-                          <w:lang w:val="es-ES"/>
-                        </w:rPr>
-                        <w:t>Mostrar Todo</w:t>
-                      </w:r>
-                      <w:r>
-                        <w:rPr>
-                          <w:lang w:val="es-ES"/>
-                        </w:rPr>
-                        <w:t xml:space="preserve"> (</w:t>
-                      </w:r>
-                      <w:r>
-                        <w:rPr>
-                          <w:lang w:val="es-ES"/>
-                        </w:rPr>
-                        <w:t>Botón</w:t>
-                      </w:r>
-                      <w:r>
-                        <w:rPr>
-                          <w:lang w:val="es-ES"/>
-                        </w:rPr>
-                        <w:t>)</w:t>
+                        <w:t>Valores=Mostrar Todo (Botón)</w:t>
                       </w:r>
                     </w:p>
                     <w:p>
@@ -1870,7 +1817,13 @@
                         <w:rPr>
                           <w:lang w:val="es-ES"/>
                         </w:rPr>
-                        <w:t>mostrarTodo</w:t>
+                        <w:t>M</w:t>
+                      </w:r>
+                      <w:r>
+                        <w:rPr>
+                          <w:lang w:val="es-ES"/>
+                        </w:rPr>
+                        <w:t>ostrarTodo</w:t>
                       </w:r>
                       <w:proofErr w:type="spellEnd"/>
                       <w:r>
@@ -1894,13 +1847,78 @@
           </mc:Fallback>
         </mc:AlternateContent>
       </w:r>
-    </w:p>
-    <w:p>
-      <w:pPr>
-        <w:rPr>
-          <w:lang w:val="es-ES"/>
-        </w:rPr>
-      </w:pPr>
+      <w:r>
+        <w:rPr>
+          <w:noProof/>
+          <w:lang w:eastAsia="es-AR"/>
+        </w:rPr>
+        <mc:AlternateContent>
+          <mc:Choice Requires="wps">
+            <w:drawing>
+              <wp:anchor distT="0" distB="0" distL="114300" distR="114300" simplePos="0" relativeHeight="251671552" behindDoc="0" locked="0" layoutInCell="1" allowOverlap="1" wp14:anchorId="7D9F0CAA" wp14:editId="59B5D296">
+                <wp:simplePos x="0" y="0"/>
+                <wp:positionH relativeFrom="column">
+                  <wp:posOffset>725805</wp:posOffset>
+                </wp:positionH>
+                <wp:positionV relativeFrom="paragraph">
+                  <wp:posOffset>7620</wp:posOffset>
+                </wp:positionV>
+                <wp:extent cx="752475" cy="1123950"/>
+                <wp:effectExtent l="19050" t="0" r="28575" b="38100"/>
+                <wp:wrapNone/>
+                <wp:docPr id="9" name="Flecha abajo 9"/>
+                <wp:cNvGraphicFramePr/>
+                <a:graphic xmlns:a="http://schemas.openxmlformats.org/drawingml/2006/main">
+                  <a:graphicData uri="http://schemas.microsoft.com/office/word/2010/wordprocessingShape">
+                    <wps:wsp>
+                      <wps:cNvSpPr/>
+                      <wps:spPr>
+                        <a:xfrm>
+                          <a:off x="0" y="0"/>
+                          <a:ext cx="752475" cy="1123950"/>
+                        </a:xfrm>
+                        <a:prstGeom prst="downArrow">
+                          <a:avLst/>
+                        </a:prstGeom>
+                      </wps:spPr>
+                      <wps:style>
+                        <a:lnRef idx="2">
+                          <a:schemeClr val="accent1">
+                            <a:shade val="50000"/>
+                          </a:schemeClr>
+                        </a:lnRef>
+                        <a:fillRef idx="1">
+                          <a:schemeClr val="accent1"/>
+                        </a:fillRef>
+                        <a:effectRef idx="0">
+                          <a:schemeClr val="accent1"/>
+                        </a:effectRef>
+                        <a:fontRef idx="minor">
+                          <a:schemeClr val="lt1"/>
+                        </a:fontRef>
+                      </wps:style>
+                      <wps:bodyPr rot="0" spcFirstLastPara="0" vertOverflow="overflow" horzOverflow="overflow" vert="horz" wrap="square" lIns="91440" tIns="45720" rIns="91440" bIns="45720" numCol="1" spcCol="0" rtlCol="0" fromWordArt="0" anchor="ctr" anchorCtr="0" forceAA="0" compatLnSpc="1">
+                        <a:prstTxWarp prst="textNoShape">
+                          <a:avLst/>
+                        </a:prstTxWarp>
+                        <a:noAutofit/>
+                      </wps:bodyPr>
+                    </wps:wsp>
+                  </a:graphicData>
+                </a:graphic>
+                <wp14:sizeRelV relativeFrom="margin">
+                  <wp14:pctHeight>0</wp14:pctHeight>
+                </wp14:sizeRelV>
+              </wp:anchor>
+            </w:drawing>
+          </mc:Choice>
+          <mc:Fallback>
+            <w:pict>
+              <v:shape w14:anchorId="65D00288" id="Flecha abajo 9" o:spid="_x0000_s1026" type="#_x0000_t67" style="position:absolute;margin-left:57.15pt;margin-top:.6pt;width:59.25pt;height:88.5pt;z-index:251671552;visibility:visible;mso-wrap-style:square;mso-height-percent:0;mso-wrap-distance-left:9pt;mso-wrap-distance-top:0;mso-wrap-distance-right:9pt;mso-wrap-distance-bottom:0;mso-position-horizontal:absolute;mso-position-horizontal-relative:text;mso-position-vertical:absolute;mso-position-vertical-relative:text;mso-height-percent:0;mso-height-relative:margin;v-text-anchor:middle" o:gfxdata="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" adj="14369" fillcolor="#5b9bd5 [3204]" strokecolor="#1f4d78 [1604]" strokeweight="1pt"/>
+            </w:pict>
+          </mc:Fallback>
+        </mc:AlternateContent>
+      </w:r>
     </w:p>
     <w:p>
       <w:pPr>
@@ -1984,7 +2002,13 @@
         <w:rPr>
           <w:lang w:val="es-ES"/>
         </w:rPr>
-        <w:t>mostrarTodo</w:t>
+        <w:t>M</w:t>
+      </w:r>
+      <w:r>
+        <w:rPr>
+          <w:lang w:val="es-ES"/>
+        </w:rPr>
+        <w:t>ostrarTodo</w:t>
       </w:r>
       <w:proofErr w:type="spellEnd"/>
       <w:r>
@@ -1993,6 +2017,8 @@
         </w:rPr>
         <w:t xml:space="preserve"> </w:t>
       </w:r>
+      <w:bookmarkStart w:id="0" w:name="_GoBack"/>
+      <w:bookmarkEnd w:id="0"/>
       <w:r>
         <w:rPr>
           <w:lang w:val="es-ES"/>
@@ -2010,7 +2036,13 @@
         <w:rPr>
           <w:lang w:val="es-ES"/>
         </w:rPr>
-        <w:t>resetearTodo</w:t>
+        <w:t>R</w:t>
+      </w:r>
+      <w:r>
+        <w:rPr>
+          <w:lang w:val="es-ES"/>
+        </w:rPr>
+        <w:t>esetearTodo</w:t>
       </w:r>
       <w:proofErr w:type="spellEnd"/>
     </w:p>
@@ -2033,7 +2065,13 @@
         <w:rPr>
           <w:lang w:val="es-ES"/>
         </w:rPr>
-        <w:t>criterioAbuscar</w:t>
+        <w:t>C</w:t>
+      </w:r>
+      <w:r>
+        <w:rPr>
+          <w:lang w:val="es-ES"/>
+        </w:rPr>
+        <w:t>riterioAbuscar</w:t>
       </w:r>
       <w:proofErr w:type="spellEnd"/>
       <w:r>
@@ -2062,7 +2100,13 @@
         <w:rPr>
           <w:lang w:val="es-ES"/>
         </w:rPr>
-        <w:t>coberturasAbuscar</w:t>
+        <w:t>C</w:t>
+      </w:r>
+      <w:r>
+        <w:rPr>
+          <w:lang w:val="es-ES"/>
+        </w:rPr>
+        <w:t>oberturasAbuscar</w:t>
       </w:r>
       <w:proofErr w:type="spellEnd"/>
       <w:r>
@@ -2088,7 +2132,19 @@
         <w:rPr>
           <w:lang w:val="es-ES"/>
         </w:rPr>
-        <w:t>filtrar_vid</w:t>
+        <w:t>F</w:t>
+      </w:r>
+      <w:r>
+        <w:rPr>
+          <w:lang w:val="es-ES"/>
+        </w:rPr>
+        <w:t>iltrar_</w:t>
+      </w:r>
+      <w:r>
+        <w:rPr>
+          <w:lang w:val="es-ES"/>
+        </w:rPr>
+        <w:t>Vid</w:t>
       </w:r>
       <w:proofErr w:type="spellEnd"/>
       <w:r>
@@ -2102,7 +2158,13 @@
         <w:rPr>
           <w:lang w:val="es-ES"/>
         </w:rPr>
-        <w:t>personalizarPerimetro</w:t>
+        <w:t>P</w:t>
+      </w:r>
+      <w:r>
+        <w:rPr>
+          <w:lang w:val="es-ES"/>
+        </w:rPr>
+        <w:t>ersonalizarPerimetro</w:t>
       </w:r>
       <w:proofErr w:type="spellEnd"/>
       <w:r>
@@ -2139,7 +2201,13 @@
         <w:rPr>
           <w:lang w:val="es-ES"/>
         </w:rPr>
-        <w:t>buscarOtro</w:t>
+        <w:t>B</w:t>
+      </w:r>
+      <w:r>
+        <w:rPr>
+          <w:lang w:val="es-ES"/>
+        </w:rPr>
+        <w:t>uscarOtro</w:t>
       </w:r>
       <w:proofErr w:type="spellEnd"/>
       <w:r>
@@ -2165,7 +2233,25 @@
         <w:rPr>
           <w:lang w:val="es-ES"/>
         </w:rPr>
-        <w:t>filtrar_gral</w:t>
+        <w:t>F</w:t>
+      </w:r>
+      <w:r>
+        <w:rPr>
+          <w:lang w:val="es-ES"/>
+        </w:rPr>
+        <w:t>iltrar_</w:t>
+      </w:r>
+      <w:r>
+        <w:rPr>
+          <w:lang w:val="es-ES"/>
+        </w:rPr>
+        <w:t>G</w:t>
+      </w:r>
+      <w:r>
+        <w:rPr>
+          <w:lang w:val="es-ES"/>
+        </w:rPr>
+        <w:t>ral</w:t>
       </w:r>
       <w:proofErr w:type="spellEnd"/>
       <w:r>
@@ -2179,7 +2265,13 @@
         <w:rPr>
           <w:lang w:val="es-ES"/>
         </w:rPr>
-        <w:t>personalizarPerimetro</w:t>
+        <w:t>P</w:t>
+      </w:r>
+      <w:r>
+        <w:rPr>
+          <w:lang w:val="es-ES"/>
+        </w:rPr>
+        <w:t>ersonalizarPerimetro</w:t>
       </w:r>
       <w:proofErr w:type="spellEnd"/>
       <w:r>
@@ -2195,8 +2287,6 @@
         </w:rPr>
         <w:t>onEachFeature</w:t>
       </w:r>
-      <w:bookmarkStart w:id="0" w:name="_GoBack"/>
-      <w:bookmarkEnd w:id="0"/>
       <w:proofErr w:type="spellEnd"/>
     </w:p>
     <w:p>
@@ -2218,7 +2308,25 @@
         <w:rPr>
           <w:lang w:val="es-ES"/>
         </w:rPr>
-        <w:t>filtrar_vid</w:t>
+        <w:t>F</w:t>
+      </w:r>
+      <w:r>
+        <w:rPr>
+          <w:lang w:val="es-ES"/>
+        </w:rPr>
+        <w:t>iltrar_</w:t>
+      </w:r>
+      <w:r>
+        <w:rPr>
+          <w:lang w:val="es-ES"/>
+        </w:rPr>
+        <w:t>V</w:t>
+      </w:r>
+      <w:r>
+        <w:rPr>
+          <w:lang w:val="es-ES"/>
+        </w:rPr>
+        <w:t>id</w:t>
       </w:r>
       <w:proofErr w:type="spellEnd"/>
       <w:r>
@@ -2261,7 +2369,25 @@
         <w:rPr>
           <w:lang w:val="es-ES"/>
         </w:rPr>
-        <w:t>filtrar_gral</w:t>
+        <w:t>F</w:t>
+      </w:r>
+      <w:r>
+        <w:rPr>
+          <w:lang w:val="es-ES"/>
+        </w:rPr>
+        <w:t>iltrar_</w:t>
+      </w:r>
+      <w:r>
+        <w:rPr>
+          <w:lang w:val="es-ES"/>
+        </w:rPr>
+        <w:t>G</w:t>
+      </w:r>
+      <w:r>
+        <w:rPr>
+          <w:lang w:val="es-ES"/>
+        </w:rPr>
+        <w:t>ral</w:t>
       </w:r>
       <w:proofErr w:type="spellEnd"/>
       <w:r>
@@ -2304,7 +2430,13 @@
         <w:rPr>
           <w:lang w:val="es-ES"/>
         </w:rPr>
-        <w:t>función_modal</w:t>
+        <w:t>Función_M</w:t>
+      </w:r>
+      <w:r>
+        <w:rPr>
+          <w:lang w:val="es-ES"/>
+        </w:rPr>
+        <w:t>odal</w:t>
       </w:r>
       <w:proofErr w:type="spellEnd"/>
       <w:r>
@@ -2338,11 +2470,916 @@
           <w:lang w:val="es-ES"/>
         </w:rPr>
         <w:t>()</w:t>
+      </w:r>
+    </w:p>
+    <w:p>
+      <w:pPr>
+        <w:pBdr>
+          <w:bottom w:val="single" w:sz="4" w:space="1" w:color="auto"/>
+        </w:pBdr>
+        <w:tabs>
+          <w:tab w:val="left" w:pos="8565"/>
+        </w:tabs>
+        <w:rPr>
+          <w:lang w:val="es-ES"/>
+        </w:rPr>
+      </w:pPr>
+    </w:p>
+    <w:p>
+      <w:pPr>
+        <w:tabs>
+          <w:tab w:val="left" w:pos="8565"/>
+        </w:tabs>
+        <w:rPr>
+          <w:b/>
+          <w:lang w:val="es-ES"/>
+        </w:rPr>
+      </w:pPr>
+      <w:r>
+        <w:rPr>
+          <w:b/>
+          <w:noProof/>
+          <w:u w:val="single"/>
+          <w:lang w:eastAsia="es-AR"/>
+        </w:rPr>
+        <mc:AlternateContent>
+          <mc:Choice Requires="wps">
+            <w:drawing>
+              <wp:anchor distT="0" distB="0" distL="114300" distR="114300" simplePos="0" relativeHeight="251673600" behindDoc="0" locked="0" layoutInCell="1" allowOverlap="1" wp14:anchorId="54E985C8" wp14:editId="1DBE1EDA">
+                <wp:simplePos x="0" y="0"/>
+                <wp:positionH relativeFrom="column">
+                  <wp:posOffset>1514475</wp:posOffset>
+                </wp:positionH>
+                <wp:positionV relativeFrom="paragraph">
+                  <wp:posOffset>238125</wp:posOffset>
+                </wp:positionV>
+                <wp:extent cx="219075" cy="276225"/>
+                <wp:effectExtent l="0" t="19050" r="47625" b="47625"/>
+                <wp:wrapNone/>
+                <wp:docPr id="2" name="Flecha derecha 2"/>
+                <wp:cNvGraphicFramePr/>
+                <a:graphic xmlns:a="http://schemas.openxmlformats.org/drawingml/2006/main">
+                  <a:graphicData uri="http://schemas.microsoft.com/office/word/2010/wordprocessingShape">
+                    <wps:wsp>
+                      <wps:cNvSpPr/>
+                      <wps:spPr>
+                        <a:xfrm>
+                          <a:off x="0" y="0"/>
+                          <a:ext cx="219075" cy="276225"/>
+                        </a:xfrm>
+                        <a:prstGeom prst="rightArrow">
+                          <a:avLst/>
+                        </a:prstGeom>
+                      </wps:spPr>
+                      <wps:style>
+                        <a:lnRef idx="2">
+                          <a:schemeClr val="accent1">
+                            <a:shade val="50000"/>
+                          </a:schemeClr>
+                        </a:lnRef>
+                        <a:fillRef idx="1">
+                          <a:schemeClr val="accent1"/>
+                        </a:fillRef>
+                        <a:effectRef idx="0">
+                          <a:schemeClr val="accent1"/>
+                        </a:effectRef>
+                        <a:fontRef idx="minor">
+                          <a:schemeClr val="lt1"/>
+                        </a:fontRef>
+                      </wps:style>
+                      <wps:bodyPr rot="0" spcFirstLastPara="0" vertOverflow="overflow" horzOverflow="overflow" vert="horz" wrap="square" lIns="91440" tIns="45720" rIns="91440" bIns="45720" numCol="1" spcCol="0" rtlCol="0" fromWordArt="0" anchor="ctr" anchorCtr="0" forceAA="0" compatLnSpc="1">
+                        <a:prstTxWarp prst="textNoShape">
+                          <a:avLst/>
+                        </a:prstTxWarp>
+                        <a:noAutofit/>
+                      </wps:bodyPr>
+                    </wps:wsp>
+                  </a:graphicData>
+                </a:graphic>
+                <wp14:sizeRelH relativeFrom="margin">
+                  <wp14:pctWidth>0</wp14:pctWidth>
+                </wp14:sizeRelH>
+                <wp14:sizeRelV relativeFrom="margin">
+                  <wp14:pctHeight>0</wp14:pctHeight>
+                </wp14:sizeRelV>
+              </wp:anchor>
+            </w:drawing>
+          </mc:Choice>
+          <mc:Fallback>
+            <w:pict>
+              <v:shapetype w14:anchorId="27AE0158" id="_x0000_t13" coordsize="21600,21600" o:spt="13" adj="16200,5400" path="m@0,l@0@1,0@1,0@2@0@2@0,21600,21600,10800xe">
+                <v:stroke joinstyle="miter"/>
+                <v:formulas>
+                  <v:f eqn="val #0"/>
+                  <v:f eqn="val #1"/>
+                  <v:f eqn="sum height 0 #1"/>
+                  <v:f eqn="sum 10800 0 #1"/>
+                  <v:f eqn="sum width 0 #0"/>
+                  <v:f eqn="prod @4 @3 10800"/>
+                  <v:f eqn="sum width 0 @5"/>
+                </v:formulas>
+                <v:path o:connecttype="custom" o:connectlocs="@0,0;0,10800;@0,21600;21600,10800" o:connectangles="270,180,90,0" textboxrect="0,@1,@6,@2"/>
+                <v:handles>
+                  <v:h position="#0,#1" xrange="0,21600" yrange="0,10800"/>
+                </v:handles>
+              </v:shapetype>
+              <v:shape id="Flecha derecha 2" o:spid="_x0000_s1026" type="#_x0000_t13" style="position:absolute;margin-left:119.25pt;margin-top:18.75pt;width:17.25pt;height:21.75pt;z-index:251673600;visibility:visible;mso-wrap-style:square;mso-width-percent:0;mso-height-percent:0;mso-wrap-distance-left:9pt;mso-wrap-distance-top:0;mso-wrap-distance-right:9pt;mso-wrap-distance-bottom:0;mso-position-horizontal:absolute;mso-position-horizontal-relative:text;mso-position-vertical:absolute;mso-position-vertical-relative:text;mso-width-percent:0;mso-height-percent:0;mso-width-relative:margin;mso-height-relative:margin;v-text-anchor:middle" o:gfxdata="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" adj="10800" fillcolor="#5b9bd5 [3204]" strokecolor="#1f4d78 [1604]" strokeweight="1pt"/>
+            </w:pict>
+          </mc:Fallback>
+        </mc:AlternateContent>
+      </w:r>
+      <w:r>
+        <w:rPr>
+          <w:b/>
+          <w:lang w:val="es-ES"/>
+        </w:rPr>
+        <w:t>SECCION DE BUSQUEDA (sector, persona, especialidad o actividad)</w:t>
+      </w:r>
+    </w:p>
+    <w:p>
+      <w:pPr>
+        <w:rPr>
+          <w:lang w:val="es-ES"/>
+        </w:rPr>
+      </w:pPr>
+      <w:r>
+        <w:rPr>
+          <w:lang w:val="es-ES"/>
+        </w:rPr>
+        <w:t>ENCONTRAR A</w:t>
+      </w:r>
+      <w:r>
+        <w:rPr>
+          <w:lang w:val="es-ES"/>
+        </w:rPr>
+        <w:tab/>
+      </w:r>
+      <w:r>
+        <w:rPr>
+          <w:lang w:val="es-ES"/>
+        </w:rPr>
+        <w:t>(</w:t>
+      </w:r>
+      <w:proofErr w:type="spellStart"/>
+      <w:r>
+        <w:rPr>
+          <w:lang w:val="es-ES"/>
+        </w:rPr>
+        <w:t>Listbox</w:t>
+      </w:r>
+      <w:proofErr w:type="spellEnd"/>
+      <w:r>
+        <w:rPr>
+          <w:lang w:val="es-ES"/>
+        </w:rPr>
+        <w:t xml:space="preserve">) </w:t>
+      </w:r>
+      <w:r>
+        <w:rPr>
+          <w:lang w:val="es-ES"/>
+        </w:rPr>
+        <w:tab/>
+        <w:t xml:space="preserve">Función: </w:t>
+      </w:r>
+      <w:proofErr w:type="spellStart"/>
+      <w:r>
+        <w:rPr>
+          <w:lang w:val="es-ES"/>
+        </w:rPr>
+        <w:t>EncontrarA</w:t>
+      </w:r>
+      <w:proofErr w:type="spellEnd"/>
+    </w:p>
+    <w:p>
+      <w:pPr>
+        <w:rPr>
+          <w:lang w:val="es-ES"/>
+        </w:rPr>
+      </w:pPr>
+      <w:r>
+        <w:rPr>
+          <w:b/>
+          <w:noProof/>
+          <w:u w:val="single"/>
+          <w:lang w:eastAsia="es-AR"/>
+        </w:rPr>
+        <mc:AlternateContent>
+          <mc:Choice Requires="wps">
+            <w:drawing>
+              <wp:anchor distT="0" distB="0" distL="114300" distR="114300" simplePos="0" relativeHeight="251675648" behindDoc="0" locked="0" layoutInCell="1" allowOverlap="1" wp14:anchorId="637B2036" wp14:editId="058FA0AC">
+                <wp:simplePos x="0" y="0"/>
+                <wp:positionH relativeFrom="column">
+                  <wp:posOffset>3695700</wp:posOffset>
+                </wp:positionH>
+                <wp:positionV relativeFrom="paragraph">
+                  <wp:posOffset>238125</wp:posOffset>
+                </wp:positionV>
+                <wp:extent cx="219075" cy="276225"/>
+                <wp:effectExtent l="0" t="19050" r="47625" b="47625"/>
+                <wp:wrapNone/>
+                <wp:docPr id="10" name="Flecha derecha 10"/>
+                <wp:cNvGraphicFramePr/>
+                <a:graphic xmlns:a="http://schemas.openxmlformats.org/drawingml/2006/main">
+                  <a:graphicData uri="http://schemas.microsoft.com/office/word/2010/wordprocessingShape">
+                    <wps:wsp>
+                      <wps:cNvSpPr/>
+                      <wps:spPr>
+                        <a:xfrm>
+                          <a:off x="0" y="0"/>
+                          <a:ext cx="219075" cy="276225"/>
+                        </a:xfrm>
+                        <a:prstGeom prst="rightArrow">
+                          <a:avLst/>
+                        </a:prstGeom>
+                      </wps:spPr>
+                      <wps:style>
+                        <a:lnRef idx="2">
+                          <a:schemeClr val="accent1">
+                            <a:shade val="50000"/>
+                          </a:schemeClr>
+                        </a:lnRef>
+                        <a:fillRef idx="1">
+                          <a:schemeClr val="accent1"/>
+                        </a:fillRef>
+                        <a:effectRef idx="0">
+                          <a:schemeClr val="accent1"/>
+                        </a:effectRef>
+                        <a:fontRef idx="minor">
+                          <a:schemeClr val="lt1"/>
+                        </a:fontRef>
+                      </wps:style>
+                      <wps:bodyPr rot="0" spcFirstLastPara="0" vertOverflow="overflow" horzOverflow="overflow" vert="horz" wrap="square" lIns="91440" tIns="45720" rIns="91440" bIns="45720" numCol="1" spcCol="0" rtlCol="0" fromWordArt="0" anchor="ctr" anchorCtr="0" forceAA="0" compatLnSpc="1">
+                        <a:prstTxWarp prst="textNoShape">
+                          <a:avLst/>
+                        </a:prstTxWarp>
+                        <a:noAutofit/>
+                      </wps:bodyPr>
+                    </wps:wsp>
+                  </a:graphicData>
+                </a:graphic>
+                <wp14:sizeRelH relativeFrom="margin">
+                  <wp14:pctWidth>0</wp14:pctWidth>
+                </wp14:sizeRelH>
+                <wp14:sizeRelV relativeFrom="margin">
+                  <wp14:pctHeight>0</wp14:pctHeight>
+                </wp14:sizeRelV>
+              </wp:anchor>
+            </w:drawing>
+          </mc:Choice>
+          <mc:Fallback>
+            <w:pict>
+              <v:shape w14:anchorId="6D9498F8" id="Flecha derecha 10" o:spid="_x0000_s1026" type="#_x0000_t13" style="position:absolute;margin-left:291pt;margin-top:18.75pt;width:17.25pt;height:21.75pt;z-index:251675648;visibility:visible;mso-wrap-style:square;mso-width-percent:0;mso-height-percent:0;mso-wrap-distance-left:9pt;mso-wrap-distance-top:0;mso-wrap-distance-right:9pt;mso-wrap-distance-bottom:0;mso-position-horizontal:absolute;mso-position-horizontal-relative:text;mso-position-vertical:absolute;mso-position-vertical-relative:text;mso-width-percent:0;mso-height-percent:0;mso-width-relative:margin;mso-height-relative:margin;v-text-anchor:middle" o:gfxdata="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" adj="10800" fillcolor="#5b9bd5 [3204]" strokecolor="#1f4d78 [1604]" strokeweight="1pt"/>
+            </w:pict>
+          </mc:Fallback>
+        </mc:AlternateContent>
+      </w:r>
+      <w:r>
+        <w:rPr>
+          <w:noProof/>
+          <w:lang w:eastAsia="es-AR"/>
+        </w:rPr>
+        <mc:AlternateContent>
+          <mc:Choice Requires="wps">
+            <w:drawing>
+              <wp:anchor distT="0" distB="0" distL="114300" distR="114300" simplePos="0" relativeHeight="251678720" behindDoc="0" locked="0" layoutInCell="1" allowOverlap="1" wp14:anchorId="6BE5C8A1" wp14:editId="694EBF19">
+                <wp:simplePos x="0" y="0"/>
+                <wp:positionH relativeFrom="column">
+                  <wp:posOffset>1716245</wp:posOffset>
+                </wp:positionH>
+                <wp:positionV relativeFrom="paragraph">
+                  <wp:posOffset>81440</wp:posOffset>
+                </wp:positionV>
+                <wp:extent cx="526100" cy="368935"/>
+                <wp:effectExtent l="2222" t="0" r="28893" b="28892"/>
+                <wp:wrapNone/>
+                <wp:docPr id="12" name="Flecha doblada hacia arriba 12"/>
+                <wp:cNvGraphicFramePr/>
+                <a:graphic xmlns:a="http://schemas.openxmlformats.org/drawingml/2006/main">
+                  <a:graphicData uri="http://schemas.microsoft.com/office/word/2010/wordprocessingShape">
+                    <wps:wsp>
+                      <wps:cNvSpPr/>
+                      <wps:spPr>
+                        <a:xfrm rot="5400000">
+                          <a:off x="0" y="0"/>
+                          <a:ext cx="526100" cy="368935"/>
+                        </a:xfrm>
+                        <a:prstGeom prst="bentUpArrow">
+                          <a:avLst/>
+                        </a:prstGeom>
+                      </wps:spPr>
+                      <wps:style>
+                        <a:lnRef idx="2">
+                          <a:schemeClr val="accent1">
+                            <a:shade val="50000"/>
+                          </a:schemeClr>
+                        </a:lnRef>
+                        <a:fillRef idx="1">
+                          <a:schemeClr val="accent1"/>
+                        </a:fillRef>
+                        <a:effectRef idx="0">
+                          <a:schemeClr val="accent1"/>
+                        </a:effectRef>
+                        <a:fontRef idx="minor">
+                          <a:schemeClr val="lt1"/>
+                        </a:fontRef>
+                      </wps:style>
+                      <wps:bodyPr rot="0" spcFirstLastPara="0" vertOverflow="overflow" horzOverflow="overflow" vert="horz" wrap="square" lIns="91440" tIns="45720" rIns="91440" bIns="45720" numCol="1" spcCol="0" rtlCol="0" fromWordArt="0" anchor="ctr" anchorCtr="0" forceAA="0" compatLnSpc="1">
+                        <a:prstTxWarp prst="textNoShape">
+                          <a:avLst/>
+                        </a:prstTxWarp>
+                        <a:noAutofit/>
+                      </wps:bodyPr>
+                    </wps:wsp>
+                  </a:graphicData>
+                </a:graphic>
+                <wp14:sizeRelH relativeFrom="margin">
+                  <wp14:pctWidth>0</wp14:pctWidth>
+                </wp14:sizeRelH>
+                <wp14:sizeRelV relativeFrom="margin">
+                  <wp14:pctHeight>0</wp14:pctHeight>
+                </wp14:sizeRelV>
+              </wp:anchor>
+            </w:drawing>
+          </mc:Choice>
+          <mc:Fallback>
+            <w:pict>
+              <v:shape w14:anchorId="5AC258F0" id="Flecha doblada hacia arriba 12" o:spid="_x0000_s1026" style="position:absolute;margin-left:135.15pt;margin-top:6.4pt;width:41.45pt;height:29.05pt;rotation:90;z-index:251678720;visibility:visible;mso-wrap-style:square;mso-width-percent:0;mso-height-percent:0;mso-wrap-distance-left:9pt;mso-wrap-distance-top:0;mso-wrap-distance-right:9pt;mso-wrap-distance-bottom:0;mso-position-horizontal:absolute;mso-position-horizontal-relative:text;mso-position-vertical:absolute;mso-position-vertical-relative:text;mso-width-percent:0;mso-height-percent:0;mso-width-relative:margin;mso-height-relative:margin;v-text-anchor:middle" coordsize="526100,368935" o:gfxdata="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" path="m,276701r387749,l387749,92234r-46116,l433866,r92234,92234l479983,92234r,276701l,368935,,276701xe" fillcolor="#5b9bd5 [3204]" strokecolor="#1f4d78 [1604]" strokeweight="1pt">
+                <v:stroke joinstyle="miter"/>
+                <v:path arrowok="t" o:connecttype="custom" o:connectlocs="0,276701;387749,276701;387749,92234;341633,92234;433866,0;526100,92234;479983,92234;479983,368935;0,368935;0,276701" o:connectangles="0,0,0,0,0,0,0,0,0,0"/>
+              </v:shape>
+            </w:pict>
+          </mc:Fallback>
+        </mc:AlternateContent>
+      </w:r>
+    </w:p>
+    <w:p>
+      <w:pPr>
+        <w:ind w:left="3540"/>
+        <w:rPr>
+          <w:lang w:val="es-ES"/>
+        </w:rPr>
+      </w:pPr>
+      <w:r>
+        <w:rPr>
+          <w:noProof/>
+          <w:lang w:eastAsia="es-AR"/>
+        </w:rPr>
+        <mc:AlternateContent>
+          <mc:Choice Requires="wps">
+            <w:drawing>
+              <wp:anchor distT="0" distB="0" distL="114300" distR="114300" simplePos="0" relativeHeight="251680768" behindDoc="0" locked="0" layoutInCell="1" allowOverlap="1" wp14:anchorId="4ACB7B7F" wp14:editId="7B4D8A9B">
+                <wp:simplePos x="0" y="0"/>
+                <wp:positionH relativeFrom="column">
+                  <wp:posOffset>1306513</wp:posOffset>
+                </wp:positionH>
+                <wp:positionV relativeFrom="paragraph">
+                  <wp:posOffset>204787</wp:posOffset>
+                </wp:positionV>
+                <wp:extent cx="1345250" cy="368935"/>
+                <wp:effectExtent l="0" t="7303" r="38418" b="38417"/>
+                <wp:wrapNone/>
+                <wp:docPr id="13" name="Flecha doblada hacia arriba 13"/>
+                <wp:cNvGraphicFramePr/>
+                <a:graphic xmlns:a="http://schemas.openxmlformats.org/drawingml/2006/main">
+                  <a:graphicData uri="http://schemas.microsoft.com/office/word/2010/wordprocessingShape">
+                    <wps:wsp>
+                      <wps:cNvSpPr/>
+                      <wps:spPr>
+                        <a:xfrm rot="5400000">
+                          <a:off x="0" y="0"/>
+                          <a:ext cx="1345250" cy="368935"/>
+                        </a:xfrm>
+                        <a:prstGeom prst="bentUpArrow">
+                          <a:avLst/>
+                        </a:prstGeom>
+                      </wps:spPr>
+                      <wps:style>
+                        <a:lnRef idx="2">
+                          <a:schemeClr val="accent1">
+                            <a:shade val="50000"/>
+                          </a:schemeClr>
+                        </a:lnRef>
+                        <a:fillRef idx="1">
+                          <a:schemeClr val="accent1"/>
+                        </a:fillRef>
+                        <a:effectRef idx="0">
+                          <a:schemeClr val="accent1"/>
+                        </a:effectRef>
+                        <a:fontRef idx="minor">
+                          <a:schemeClr val="lt1"/>
+                        </a:fontRef>
+                      </wps:style>
+                      <wps:bodyPr rot="0" spcFirstLastPara="0" vertOverflow="overflow" horzOverflow="overflow" vert="horz" wrap="square" lIns="91440" tIns="45720" rIns="91440" bIns="45720" numCol="1" spcCol="0" rtlCol="0" fromWordArt="0" anchor="ctr" anchorCtr="0" forceAA="0" compatLnSpc="1">
+                        <a:prstTxWarp prst="textNoShape">
+                          <a:avLst/>
+                        </a:prstTxWarp>
+                        <a:noAutofit/>
+                      </wps:bodyPr>
+                    </wps:wsp>
+                  </a:graphicData>
+                </a:graphic>
+                <wp14:sizeRelH relativeFrom="margin">
+                  <wp14:pctWidth>0</wp14:pctWidth>
+                </wp14:sizeRelH>
+                <wp14:sizeRelV relativeFrom="margin">
+                  <wp14:pctHeight>0</wp14:pctHeight>
+                </wp14:sizeRelV>
+              </wp:anchor>
+            </w:drawing>
+          </mc:Choice>
+          <mc:Fallback>
+            <w:pict>
+              <v:shape w14:anchorId="056ABFF7" id="Flecha doblada hacia arriba 13" o:spid="_x0000_s1026" style="position:absolute;margin-left:102.9pt;margin-top:16.1pt;width:105.95pt;height:29.05pt;rotation:90;z-index:251680768;visibility:visible;mso-wrap-style:square;mso-width-percent:0;mso-height-percent:0;mso-wrap-distance-left:9pt;mso-wrap-distance-top:0;mso-wrap-distance-right:9pt;mso-wrap-distance-bottom:0;mso-position-horizontal:absolute;mso-position-horizontal-relative:text;mso-position-vertical:absolute;mso-position-vertical-relative:text;mso-width-percent:0;mso-height-percent:0;mso-width-relative:margin;mso-height-relative:margin;v-text-anchor:middle" coordsize="1345250,368935" o:gfxdata="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" path="m,276701r1206899,l1206899,92234r-46116,l1253016,r92234,92234l1299133,92234r,276701l,368935,,276701xe" fillcolor="#5b9bd5 [3204]" strokecolor="#1f4d78 [1604]" strokeweight="1pt">
+                <v:stroke joinstyle="miter"/>
+                <v:path arrowok="t" o:connecttype="custom" o:connectlocs="0,276701;1206899,276701;1206899,92234;1160783,92234;1253016,0;1345250,92234;1299133,92234;1299133,368935;0,368935;0,276701" o:connectangles="0,0,0,0,0,0,0,0,0,0"/>
+              </v:shape>
+            </w:pict>
+          </mc:Fallback>
+        </mc:AlternateContent>
+      </w:r>
+      <w:r>
+        <w:rPr>
+          <w:lang w:val="es-ES"/>
+        </w:rPr>
+        <w:t xml:space="preserve">Función: </w:t>
+      </w:r>
+      <w:proofErr w:type="spellStart"/>
+      <w:r>
+        <w:rPr>
+          <w:lang w:val="es-ES"/>
+        </w:rPr>
+        <w:t>Filtrar_Buscar</w:t>
+      </w:r>
+      <w:proofErr w:type="spellEnd"/>
+      <w:r>
+        <w:rPr>
+          <w:lang w:val="es-ES"/>
+        </w:rPr>
+        <w:tab/>
+      </w:r>
+      <w:r>
+        <w:rPr>
+          <w:lang w:val="es-ES"/>
+        </w:rPr>
+        <w:tab/>
+        <w:t xml:space="preserve">(Busca en capa ensayos por nombre y actividad del edificio). Si lo encuentra, genera la capa </w:t>
+      </w:r>
+      <w:proofErr w:type="spellStart"/>
+      <w:r>
+        <w:rPr>
+          <w:lang w:val="es-ES"/>
+        </w:rPr>
+        <w:t>capa_buscar</w:t>
+      </w:r>
+      <w:proofErr w:type="spellEnd"/>
+      <w:r>
+        <w:rPr>
+          <w:lang w:val="es-ES"/>
+        </w:rPr>
+        <w:t>.</w:t>
+      </w:r>
+    </w:p>
+    <w:p>
+      <w:pPr>
+        <w:ind w:left="3540"/>
+        <w:rPr>
+          <w:lang w:val="es-ES"/>
+        </w:rPr>
+      </w:pPr>
+      <w:r>
+        <w:rPr>
+          <w:b/>
+          <w:noProof/>
+          <w:u w:val="single"/>
+          <w:lang w:eastAsia="es-AR"/>
+        </w:rPr>
+        <mc:AlternateContent>
+          <mc:Choice Requires="wps">
+            <w:drawing>
+              <wp:anchor distT="0" distB="0" distL="114300" distR="114300" simplePos="0" relativeHeight="251677696" behindDoc="0" locked="0" layoutInCell="1" allowOverlap="1" wp14:anchorId="68CB437C" wp14:editId="58E8CA88">
+                <wp:simplePos x="0" y="0"/>
+                <wp:positionH relativeFrom="column">
+                  <wp:posOffset>5419725</wp:posOffset>
+                </wp:positionH>
+                <wp:positionV relativeFrom="paragraph">
+                  <wp:posOffset>217805</wp:posOffset>
+                </wp:positionV>
+                <wp:extent cx="219075" cy="276225"/>
+                <wp:effectExtent l="0" t="19050" r="47625" b="47625"/>
+                <wp:wrapNone/>
+                <wp:docPr id="11" name="Flecha derecha 11"/>
+                <wp:cNvGraphicFramePr/>
+                <a:graphic xmlns:a="http://schemas.openxmlformats.org/drawingml/2006/main">
+                  <a:graphicData uri="http://schemas.microsoft.com/office/word/2010/wordprocessingShape">
+                    <wps:wsp>
+                      <wps:cNvSpPr/>
+                      <wps:spPr>
+                        <a:xfrm>
+                          <a:off x="0" y="0"/>
+                          <a:ext cx="219075" cy="276225"/>
+                        </a:xfrm>
+                        <a:prstGeom prst="rightArrow">
+                          <a:avLst/>
+                        </a:prstGeom>
+                      </wps:spPr>
+                      <wps:style>
+                        <a:lnRef idx="2">
+                          <a:schemeClr val="accent1">
+                            <a:shade val="50000"/>
+                          </a:schemeClr>
+                        </a:lnRef>
+                        <a:fillRef idx="1">
+                          <a:schemeClr val="accent1"/>
+                        </a:fillRef>
+                        <a:effectRef idx="0">
+                          <a:schemeClr val="accent1"/>
+                        </a:effectRef>
+                        <a:fontRef idx="minor">
+                          <a:schemeClr val="lt1"/>
+                        </a:fontRef>
+                      </wps:style>
+                      <wps:bodyPr rot="0" spcFirstLastPara="0" vertOverflow="overflow" horzOverflow="overflow" vert="horz" wrap="square" lIns="91440" tIns="45720" rIns="91440" bIns="45720" numCol="1" spcCol="0" rtlCol="0" fromWordArt="0" anchor="ctr" anchorCtr="0" forceAA="0" compatLnSpc="1">
+                        <a:prstTxWarp prst="textNoShape">
+                          <a:avLst/>
+                        </a:prstTxWarp>
+                        <a:noAutofit/>
+                      </wps:bodyPr>
+                    </wps:wsp>
+                  </a:graphicData>
+                </a:graphic>
+                <wp14:sizeRelH relativeFrom="margin">
+                  <wp14:pctWidth>0</wp14:pctWidth>
+                </wp14:sizeRelH>
+                <wp14:sizeRelV relativeFrom="margin">
+                  <wp14:pctHeight>0</wp14:pctHeight>
+                </wp14:sizeRelV>
+              </wp:anchor>
+            </w:drawing>
+          </mc:Choice>
+          <mc:Fallback>
+            <w:pict>
+              <v:shape w14:anchorId="4E437FFB" id="Flecha derecha 11" o:spid="_x0000_s1026" type="#_x0000_t13" style="position:absolute;margin-left:426.75pt;margin-top:17.15pt;width:17.25pt;height:21.75pt;z-index:251677696;visibility:visible;mso-wrap-style:square;mso-width-percent:0;mso-height-percent:0;mso-wrap-distance-left:9pt;mso-wrap-distance-top:0;mso-wrap-distance-right:9pt;mso-wrap-distance-bottom:0;mso-position-horizontal:absolute;mso-position-horizontal-relative:text;mso-position-vertical:absolute;mso-position-vertical-relative:text;mso-width-percent:0;mso-height-percent:0;mso-width-relative:margin;mso-height-relative:margin;v-text-anchor:middle" o:gfxdata="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" adj="10800" fillcolor="#5b9bd5 [3204]" strokecolor="#1f4d78 [1604]" strokeweight="1pt"/>
+            </w:pict>
+          </mc:Fallback>
+        </mc:AlternateContent>
+      </w:r>
+    </w:p>
+    <w:p>
+      <w:pPr>
+        <w:ind w:left="3540"/>
+        <w:rPr>
+          <w:lang w:val="es-ES"/>
+        </w:rPr>
+      </w:pPr>
+      <w:r>
+        <w:rPr>
+          <w:lang w:val="es-ES"/>
+        </w:rPr>
+        <w:t>Si no lo encuentra, llama a la Función: Filtrar_Buscar1</w:t>
+      </w:r>
+      <w:r>
+        <w:rPr>
+          <w:lang w:val="es-ES"/>
+        </w:rPr>
+        <w:tab/>
+      </w:r>
+      <w:r>
+        <w:rPr>
+          <w:lang w:val="es-ES"/>
+        </w:rPr>
+        <w:tab/>
+        <w:t xml:space="preserve">(Busca en capa personas por nombre, especialidad </w:t>
+      </w:r>
+      <w:proofErr w:type="spellStart"/>
+      <w:r>
+        <w:rPr>
+          <w:lang w:val="es-ES"/>
+        </w:rPr>
+        <w:t>ú</w:t>
+      </w:r>
+      <w:proofErr w:type="spellEnd"/>
+      <w:r>
+        <w:rPr>
+          <w:lang w:val="es-ES"/>
+        </w:rPr>
+        <w:t xml:space="preserve"> oficina). Si lo encuentra, genera la capa_buscar1</w:t>
+      </w:r>
+    </w:p>
+    <w:p>
+      <w:pPr>
+        <w:pBdr>
+          <w:bottom w:val="single" w:sz="4" w:space="1" w:color="auto"/>
+        </w:pBdr>
+        <w:tabs>
+          <w:tab w:val="left" w:pos="8565"/>
+        </w:tabs>
+        <w:rPr>
+          <w:lang w:val="es-ES"/>
+        </w:rPr>
+      </w:pPr>
+    </w:p>
+    <w:p>
+      <w:pPr>
+        <w:tabs>
+          <w:tab w:val="left" w:pos="8565"/>
+        </w:tabs>
+        <w:rPr>
+          <w:b/>
+          <w:lang w:val="es-ES"/>
+        </w:rPr>
+      </w:pPr>
+      <w:r>
+        <w:rPr>
+          <w:b/>
+          <w:noProof/>
+          <w:u w:val="single"/>
+          <w:lang w:eastAsia="es-AR"/>
+        </w:rPr>
+        <mc:AlternateContent>
+          <mc:Choice Requires="wps">
+            <w:drawing>
+              <wp:anchor distT="0" distB="0" distL="114300" distR="114300" simplePos="0" relativeHeight="251682816" behindDoc="0" locked="0" layoutInCell="1" allowOverlap="1" wp14:anchorId="77E6DDAD" wp14:editId="6ED33AC5">
+                <wp:simplePos x="0" y="0"/>
+                <wp:positionH relativeFrom="column">
+                  <wp:posOffset>4640580</wp:posOffset>
+                </wp:positionH>
+                <wp:positionV relativeFrom="paragraph">
+                  <wp:posOffset>243840</wp:posOffset>
+                </wp:positionV>
+                <wp:extent cx="219075" cy="276225"/>
+                <wp:effectExtent l="0" t="19050" r="47625" b="47625"/>
+                <wp:wrapNone/>
+                <wp:docPr id="15" name="Flecha derecha 15"/>
+                <wp:cNvGraphicFramePr/>
+                <a:graphic xmlns:a="http://schemas.openxmlformats.org/drawingml/2006/main">
+                  <a:graphicData uri="http://schemas.microsoft.com/office/word/2010/wordprocessingShape">
+                    <wps:wsp>
+                      <wps:cNvSpPr/>
+                      <wps:spPr>
+                        <a:xfrm>
+                          <a:off x="0" y="0"/>
+                          <a:ext cx="219075" cy="276225"/>
+                        </a:xfrm>
+                        <a:prstGeom prst="rightArrow">
+                          <a:avLst/>
+                        </a:prstGeom>
+                      </wps:spPr>
+                      <wps:style>
+                        <a:lnRef idx="2">
+                          <a:schemeClr val="accent1">
+                            <a:shade val="50000"/>
+                          </a:schemeClr>
+                        </a:lnRef>
+                        <a:fillRef idx="1">
+                          <a:schemeClr val="accent1"/>
+                        </a:fillRef>
+                        <a:effectRef idx="0">
+                          <a:schemeClr val="accent1"/>
+                        </a:effectRef>
+                        <a:fontRef idx="minor">
+                          <a:schemeClr val="lt1"/>
+                        </a:fontRef>
+                      </wps:style>
+                      <wps:bodyPr rot="0" spcFirstLastPara="0" vertOverflow="overflow" horzOverflow="overflow" vert="horz" wrap="square" lIns="91440" tIns="45720" rIns="91440" bIns="45720" numCol="1" spcCol="0" rtlCol="0" fromWordArt="0" anchor="ctr" anchorCtr="0" forceAA="0" compatLnSpc="1">
+                        <a:prstTxWarp prst="textNoShape">
+                          <a:avLst/>
+                        </a:prstTxWarp>
+                        <a:noAutofit/>
+                      </wps:bodyPr>
+                    </wps:wsp>
+                  </a:graphicData>
+                </a:graphic>
+                <wp14:sizeRelH relativeFrom="margin">
+                  <wp14:pctWidth>0</wp14:pctWidth>
+                </wp14:sizeRelH>
+                <wp14:sizeRelV relativeFrom="margin">
+                  <wp14:pctHeight>0</wp14:pctHeight>
+                </wp14:sizeRelV>
+              </wp:anchor>
+            </w:drawing>
+          </mc:Choice>
+          <mc:Fallback>
+            <w:pict>
+              <v:shape w14:anchorId="1902D9E2" id="Flecha derecha 15" o:spid="_x0000_s1026" type="#_x0000_t13" style="position:absolute;margin-left:365.4pt;margin-top:19.2pt;width:17.25pt;height:21.75pt;z-index:251682816;visibility:visible;mso-wrap-style:square;mso-width-percent:0;mso-height-percent:0;mso-wrap-distance-left:9pt;mso-wrap-distance-top:0;mso-wrap-distance-right:9pt;mso-wrap-distance-bottom:0;mso-position-horizontal:absolute;mso-position-horizontal-relative:text;mso-position-vertical:absolute;mso-position-vertical-relative:text;mso-width-percent:0;mso-height-percent:0;mso-width-relative:margin;mso-height-relative:margin;v-text-anchor:middle" o:gfxdata="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" adj="10800" fillcolor="#5b9bd5 [3204]" strokecolor="#1f4d78 [1604]" strokeweight="1pt"/>
+            </w:pict>
+          </mc:Fallback>
+        </mc:AlternateContent>
+      </w:r>
+      <w:r>
+        <w:rPr>
+          <w:b/>
+          <w:lang w:val="es-ES"/>
+        </w:rPr>
+        <w:t xml:space="preserve">FUNCION </w:t>
+      </w:r>
+      <w:proofErr w:type="spellStart"/>
+      <w:r>
+        <w:rPr>
+          <w:b/>
+          <w:lang w:val="es-ES"/>
+        </w:rPr>
+        <w:t>onEachFeature</w:t>
+      </w:r>
+      <w:proofErr w:type="spellEnd"/>
+    </w:p>
+    <w:p>
+      <w:pPr>
+        <w:pStyle w:val="Prrafodelista"/>
+        <w:numPr>
+          <w:ilvl w:val="0"/>
+          <w:numId w:val="2"/>
+        </w:numPr>
+        <w:tabs>
+          <w:tab w:val="left" w:pos="8565"/>
+        </w:tabs>
+        <w:rPr>
+          <w:lang w:val="es-ES"/>
+        </w:rPr>
+      </w:pPr>
+      <w:r>
+        <w:rPr>
+          <w:b/>
+          <w:noProof/>
+          <w:u w:val="single"/>
+          <w:lang w:eastAsia="es-AR"/>
+        </w:rPr>
+        <mc:AlternateContent>
+          <mc:Choice Requires="wps">
+            <w:drawing>
+              <wp:anchor distT="0" distB="0" distL="114300" distR="114300" simplePos="0" relativeHeight="251684864" behindDoc="0" locked="0" layoutInCell="1" allowOverlap="1" wp14:anchorId="421EBF9A" wp14:editId="30A956A1">
+                <wp:simplePos x="0" y="0"/>
+                <wp:positionH relativeFrom="column">
+                  <wp:posOffset>2466975</wp:posOffset>
+                </wp:positionH>
+                <wp:positionV relativeFrom="paragraph">
+                  <wp:posOffset>327025</wp:posOffset>
+                </wp:positionV>
+                <wp:extent cx="219075" cy="276225"/>
+                <wp:effectExtent l="0" t="19050" r="47625" b="47625"/>
+                <wp:wrapNone/>
+                <wp:docPr id="16" name="Flecha derecha 16"/>
+                <wp:cNvGraphicFramePr/>
+                <a:graphic xmlns:a="http://schemas.openxmlformats.org/drawingml/2006/main">
+                  <a:graphicData uri="http://schemas.microsoft.com/office/word/2010/wordprocessingShape">
+                    <wps:wsp>
+                      <wps:cNvSpPr/>
+                      <wps:spPr>
+                        <a:xfrm>
+                          <a:off x="0" y="0"/>
+                          <a:ext cx="219075" cy="276225"/>
+                        </a:xfrm>
+                        <a:prstGeom prst="rightArrow">
+                          <a:avLst/>
+                        </a:prstGeom>
+                      </wps:spPr>
+                      <wps:style>
+                        <a:lnRef idx="2">
+                          <a:schemeClr val="accent1">
+                            <a:shade val="50000"/>
+                          </a:schemeClr>
+                        </a:lnRef>
+                        <a:fillRef idx="1">
+                          <a:schemeClr val="accent1"/>
+                        </a:fillRef>
+                        <a:effectRef idx="0">
+                          <a:schemeClr val="accent1"/>
+                        </a:effectRef>
+                        <a:fontRef idx="minor">
+                          <a:schemeClr val="lt1"/>
+                        </a:fontRef>
+                      </wps:style>
+                      <wps:bodyPr rot="0" spcFirstLastPara="0" vertOverflow="overflow" horzOverflow="overflow" vert="horz" wrap="square" lIns="91440" tIns="45720" rIns="91440" bIns="45720" numCol="1" spcCol="0" rtlCol="0" fromWordArt="0" anchor="ctr" anchorCtr="0" forceAA="0" compatLnSpc="1">
+                        <a:prstTxWarp prst="textNoShape">
+                          <a:avLst/>
+                        </a:prstTxWarp>
+                        <a:noAutofit/>
+                      </wps:bodyPr>
+                    </wps:wsp>
+                  </a:graphicData>
+                </a:graphic>
+                <wp14:sizeRelH relativeFrom="margin">
+                  <wp14:pctWidth>0</wp14:pctWidth>
+                </wp14:sizeRelH>
+                <wp14:sizeRelV relativeFrom="margin">
+                  <wp14:pctHeight>0</wp14:pctHeight>
+                </wp14:sizeRelV>
+              </wp:anchor>
+            </w:drawing>
+          </mc:Choice>
+          <mc:Fallback>
+            <w:pict>
+              <v:shape w14:anchorId="5FF440AA" id="Flecha derecha 16" o:spid="_x0000_s1026" type="#_x0000_t13" style="position:absolute;margin-left:194.25pt;margin-top:25.75pt;width:17.25pt;height:21.75pt;z-index:251684864;visibility:visible;mso-wrap-style:square;mso-width-percent:0;mso-height-percent:0;mso-wrap-distance-left:9pt;mso-wrap-distance-top:0;mso-wrap-distance-right:9pt;mso-wrap-distance-bottom:0;mso-position-horizontal:absolute;mso-position-horizontal-relative:text;mso-position-vertical:absolute;mso-position-vertical-relative:text;mso-width-percent:0;mso-height-percent:0;mso-width-relative:margin;mso-height-relative:margin;v-text-anchor:middle" o:gfxdata="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" adj="10800" fillcolor="#5b9bd5 [3204]" strokecolor="#1f4d78 [1604]" strokeweight="1pt"/>
+            </w:pict>
+          </mc:Fallback>
+        </mc:AlternateContent>
+      </w:r>
+      <w:r>
+        <w:rPr>
+          <w:lang w:val="es-ES"/>
+        </w:rPr>
+        <w:t xml:space="preserve">Si el </w:t>
+      </w:r>
+      <w:proofErr w:type="spellStart"/>
+      <w:r>
+        <w:rPr>
+          <w:lang w:val="es-ES"/>
+        </w:rPr>
+        <w:t>listbox</w:t>
+      </w:r>
+      <w:proofErr w:type="spellEnd"/>
+      <w:r>
+        <w:rPr>
+          <w:lang w:val="es-ES"/>
+        </w:rPr>
+        <w:t xml:space="preserve"> de búsqueda está vacío (no se está haciendo una </w:t>
+      </w:r>
+      <w:proofErr w:type="gramStart"/>
+      <w:r>
+        <w:rPr>
+          <w:lang w:val="es-ES"/>
+        </w:rPr>
+        <w:t xml:space="preserve">búsqueda)   </w:t>
+      </w:r>
+      <w:proofErr w:type="gramEnd"/>
+      <w:r>
+        <w:rPr>
+          <w:lang w:val="es-ES"/>
+        </w:rPr>
+        <w:t xml:space="preserve">           Levanta la información de la parcela, arma el </w:t>
+      </w:r>
+      <w:proofErr w:type="spellStart"/>
+      <w:r>
+        <w:rPr>
+          <w:lang w:val="es-ES"/>
+        </w:rPr>
+        <w:t>popup</w:t>
+      </w:r>
+      <w:proofErr w:type="spellEnd"/>
+      <w:r>
+        <w:rPr>
+          <w:lang w:val="es-ES"/>
+        </w:rPr>
+        <w:t xml:space="preserve"> y hace zoom sobre el predio en general.</w:t>
+      </w:r>
+    </w:p>
+    <w:p>
+      <w:pPr>
+        <w:pStyle w:val="Prrafodelista"/>
+        <w:numPr>
+          <w:ilvl w:val="0"/>
+          <w:numId w:val="2"/>
+        </w:numPr>
+        <w:tabs>
+          <w:tab w:val="left" w:pos="8565"/>
+        </w:tabs>
+        <w:rPr>
+          <w:lang w:val="es-ES"/>
+        </w:rPr>
+      </w:pPr>
+      <w:r>
+        <w:rPr>
+          <w:lang w:val="es-ES"/>
+        </w:rPr>
+        <w:t xml:space="preserve">Si se está haciendo una búsqueda             </w:t>
+      </w:r>
+      <w:r>
+        <w:rPr>
+          <w:lang w:val="es-ES"/>
+        </w:rPr>
+        <w:t xml:space="preserve">Levanta la información correspondiente a partir de la coincidencia del nombre del sector y hace zoom en el </w:t>
+      </w:r>
+      <w:proofErr w:type="spellStart"/>
+      <w:r>
+        <w:rPr>
+          <w:lang w:val="es-ES"/>
+        </w:rPr>
+        <w:t>centroide</w:t>
+      </w:r>
+      <w:proofErr w:type="spellEnd"/>
+      <w:r>
+        <w:rPr>
+          <w:lang w:val="es-ES"/>
+        </w:rPr>
+        <w:t xml:space="preserve"> del sector, añadiendo el marcador con su </w:t>
+      </w:r>
+      <w:proofErr w:type="spellStart"/>
+      <w:r>
+        <w:rPr>
+          <w:lang w:val="es-ES"/>
+        </w:rPr>
+        <w:t>popup</w:t>
+      </w:r>
+      <w:proofErr w:type="spellEnd"/>
+      <w:r>
+        <w:rPr>
+          <w:lang w:val="es-ES"/>
+        </w:rPr>
+        <w:t xml:space="preserve"> abierto.</w:t>
       </w:r>
     </w:p>
     <w:sectPr>
       <w:pgSz w:w="11906" w:h="16838"/>
-      <w:pgMar w:top="709" w:right="707" w:bottom="1417" w:left="567" w:header="708" w:footer="708" w:gutter="0"/>
+      <w:pgMar w:top="709" w:right="707" w:bottom="851" w:left="567" w:header="708" w:footer="708" w:gutter="0"/>
       <w:cols w:space="708"/>
       <w:docGrid w:linePitch="360"/>
     </w:sectPr>
@@ -2353,9 +3390,9 @@
 <file path=word/numbering.xml><?xml version="1.0" encoding="utf-8"?>
 <w:numbering xmlns:wpc="http://schemas.microsoft.com/office/word/2010/wordprocessingCanvas" xmlns:cx="http://schemas.microsoft.com/office/drawing/2014/chartex" xmlns:mc="http://schemas.openxmlformats.org/markup-compatibility/2006" xmlns:o="urn:schemas-microsoft-com:office:office" xmlns:r="http://schemas.openxmlformats.org/officeDocument/2006/relationships" xmlns:m="http://schemas.openxmlformats.org/officeDocument/2006/math" xmlns:v="urn:schemas-microsoft-com:vml" xmlns:wp14="http://schemas.microsoft.com/office/word/2010/wordprocessingDrawing" xmlns:wp="http://schemas.openxmlformats.org/drawingml/2006/wordprocessingDrawing" xmlns:w10="urn:schemas-microsoft-com:office:word" xmlns:w="http://schemas.openxmlformats.org/wordprocessingml/2006/main" xmlns:w14="http://schemas.microsoft.com/office/word/2010/wordml" xmlns:w15="http://schemas.microsoft.com/office/word/2012/wordml" xmlns:w16se="http://schemas.microsoft.com/office/word/2015/wordml/symex" xmlns:wpg="http://schemas.microsoft.com/office/word/2010/wordprocessingGroup" xmlns:wpi="http://schemas.microsoft.com/office/word/2010/wordprocessingInk" xmlns:wne="http://schemas.microsoft.com/office/word/2006/wordml" xmlns:wps="http://schemas.microsoft.com/office/word/2010/wordprocessingShape" mc:Ignorable="w14 w15 w16se wp14">
   <w:abstractNum w:abstractNumId="0" w15:restartNumberingAfterBreak="0">
-    <w:nsid w:val="58822EC5"/>
+    <w:nsid w:val="06453131"/>
     <w:multiLevelType w:val="hybridMultilevel"/>
-    <w:tmpl w:val="DA4C19F8"/>
+    <w:tmpl w:val="3E303E20"/>
     <w:lvl w:ilvl="0" w:tplc="2C0A0001">
       <w:start w:val="1"/>
       <w:numFmt w:val="bullet"/>
@@ -2465,7 +3502,123 @@
       </w:rPr>
     </w:lvl>
   </w:abstractNum>
+  <w:abstractNum w:abstractNumId="1" w15:restartNumberingAfterBreak="0">
+    <w:nsid w:val="58822EC5"/>
+    <w:multiLevelType w:val="hybridMultilevel"/>
+    <w:tmpl w:val="DA4C19F8"/>
+    <w:lvl w:ilvl="0" w:tplc="2C0A0001">
+      <w:start w:val="1"/>
+      <w:numFmt w:val="bullet"/>
+      <w:lvlText w:val=""/>
+      <w:lvlJc w:val="left"/>
+      <w:pPr>
+        <w:ind w:left="720" w:hanging="360"/>
+      </w:pPr>
+      <w:rPr>
+        <w:rFonts w:ascii="Symbol" w:hAnsi="Symbol" w:hint="default"/>
+      </w:rPr>
+    </w:lvl>
+    <w:lvl w:ilvl="1" w:tplc="2C0A0003" w:tentative="1">
+      <w:start w:val="1"/>
+      <w:numFmt w:val="bullet"/>
+      <w:lvlText w:val="o"/>
+      <w:lvlJc w:val="left"/>
+      <w:pPr>
+        <w:ind w:left="1440" w:hanging="360"/>
+      </w:pPr>
+      <w:rPr>
+        <w:rFonts w:ascii="Courier New" w:hAnsi="Courier New" w:cs="Courier New" w:hint="default"/>
+      </w:rPr>
+    </w:lvl>
+    <w:lvl w:ilvl="2" w:tplc="2C0A0005" w:tentative="1">
+      <w:start w:val="1"/>
+      <w:numFmt w:val="bullet"/>
+      <w:lvlText w:val=""/>
+      <w:lvlJc w:val="left"/>
+      <w:pPr>
+        <w:ind w:left="2160" w:hanging="360"/>
+      </w:pPr>
+      <w:rPr>
+        <w:rFonts w:ascii="Wingdings" w:hAnsi="Wingdings" w:hint="default"/>
+      </w:rPr>
+    </w:lvl>
+    <w:lvl w:ilvl="3" w:tplc="2C0A0001" w:tentative="1">
+      <w:start w:val="1"/>
+      <w:numFmt w:val="bullet"/>
+      <w:lvlText w:val=""/>
+      <w:lvlJc w:val="left"/>
+      <w:pPr>
+        <w:ind w:left="2880" w:hanging="360"/>
+      </w:pPr>
+      <w:rPr>
+        <w:rFonts w:ascii="Symbol" w:hAnsi="Symbol" w:hint="default"/>
+      </w:rPr>
+    </w:lvl>
+    <w:lvl w:ilvl="4" w:tplc="2C0A0003" w:tentative="1">
+      <w:start w:val="1"/>
+      <w:numFmt w:val="bullet"/>
+      <w:lvlText w:val="o"/>
+      <w:lvlJc w:val="left"/>
+      <w:pPr>
+        <w:ind w:left="3600" w:hanging="360"/>
+      </w:pPr>
+      <w:rPr>
+        <w:rFonts w:ascii="Courier New" w:hAnsi="Courier New" w:cs="Courier New" w:hint="default"/>
+      </w:rPr>
+    </w:lvl>
+    <w:lvl w:ilvl="5" w:tplc="2C0A0005" w:tentative="1">
+      <w:start w:val="1"/>
+      <w:numFmt w:val="bullet"/>
+      <w:lvlText w:val=""/>
+      <w:lvlJc w:val="left"/>
+      <w:pPr>
+        <w:ind w:left="4320" w:hanging="360"/>
+      </w:pPr>
+      <w:rPr>
+        <w:rFonts w:ascii="Wingdings" w:hAnsi="Wingdings" w:hint="default"/>
+      </w:rPr>
+    </w:lvl>
+    <w:lvl w:ilvl="6" w:tplc="2C0A0001" w:tentative="1">
+      <w:start w:val="1"/>
+      <w:numFmt w:val="bullet"/>
+      <w:lvlText w:val=""/>
+      <w:lvlJc w:val="left"/>
+      <w:pPr>
+        <w:ind w:left="5040" w:hanging="360"/>
+      </w:pPr>
+      <w:rPr>
+        <w:rFonts w:ascii="Symbol" w:hAnsi="Symbol" w:hint="default"/>
+      </w:rPr>
+    </w:lvl>
+    <w:lvl w:ilvl="7" w:tplc="2C0A0003" w:tentative="1">
+      <w:start w:val="1"/>
+      <w:numFmt w:val="bullet"/>
+      <w:lvlText w:val="o"/>
+      <w:lvlJc w:val="left"/>
+      <w:pPr>
+        <w:ind w:left="5760" w:hanging="360"/>
+      </w:pPr>
+      <w:rPr>
+        <w:rFonts w:ascii="Courier New" w:hAnsi="Courier New" w:cs="Courier New" w:hint="default"/>
+      </w:rPr>
+    </w:lvl>
+    <w:lvl w:ilvl="8" w:tplc="2C0A0005" w:tentative="1">
+      <w:start w:val="1"/>
+      <w:numFmt w:val="bullet"/>
+      <w:lvlText w:val=""/>
+      <w:lvlJc w:val="left"/>
+      <w:pPr>
+        <w:ind w:left="6480" w:hanging="360"/>
+      </w:pPr>
+      <w:rPr>
+        <w:rFonts w:ascii="Wingdings" w:hAnsi="Wingdings" w:hint="default"/>
+      </w:rPr>
+    </w:lvl>
+  </w:abstractNum>
   <w:num w:numId="1">
+    <w:abstractNumId w:val="1"/>
+  </w:num>
+  <w:num w:numId="2">
     <w:abstractNumId w:val="0"/>
   </w:num>
 </w:numbering>
